--- a/Windows/PEHookDevelop/pehook_note.docx
+++ b/Windows/PEHookDevelop/pehook_note.docx
@@ -269,6 +269,81 @@
           <w:rFonts w:hint="eastAsia"/>
         </w:rPr>
         <w:t>空间</w:t>
+      </w:r>
+    </w:p>
+    <w:p/>
+    <w:p>
+      <w:r>
+        <w:rPr>
+          <w:rFonts w:hint="eastAsia"/>
+        </w:rPr>
+        <w:t>注脚</w:t>
+      </w:r>
+      <w:r>
+        <w:rPr>
+          <w:rFonts w:hint="eastAsia"/>
+        </w:rPr>
+        <w:t>:</w:t>
+      </w:r>
+      <w:r>
+        <w:t xml:space="preserve"> </w:t>
+      </w:r>
+      <w:r>
+        <w:rPr>
+          <w:rFonts w:hint="eastAsia"/>
+        </w:rPr>
+        <w:t>下文中出现的所有术语</w:t>
+      </w:r>
+      <w:r>
+        <w:t>”</w:t>
+      </w:r>
+      <w:r>
+        <w:rPr>
+          <w:rFonts w:hint="eastAsia"/>
+        </w:rPr>
+        <w:t>段</w:t>
+      </w:r>
+      <w:r>
+        <w:t>”</w:t>
+      </w:r>
+      <w:r>
+        <w:rPr>
+          <w:rFonts w:hint="eastAsia"/>
+        </w:rPr>
+        <w:t>均指代</w:t>
+      </w:r>
+      <w:r>
+        <w:rPr>
+          <w:rFonts w:hint="eastAsia"/>
+        </w:rPr>
+        <w:t>Section</w:t>
+      </w:r>
+      <w:r>
+        <w:rPr>
+          <w:rFonts w:hint="eastAsia"/>
+        </w:rPr>
+        <w:t>而非</w:t>
+      </w:r>
+      <w:r>
+        <w:rPr>
+          <w:rFonts w:hint="eastAsia"/>
+        </w:rPr>
+        <w:t>Segment,</w:t>
+      </w:r>
+      <w:r>
+        <w:t xml:space="preserve"> </w:t>
+      </w:r>
+      <w:r>
+        <w:rPr>
+          <w:rFonts w:hint="eastAsia"/>
+        </w:rPr>
+        <w:t>这种解释处于个人偏好而非误用</w:t>
+      </w:r>
+      <w:r>
+        <w:rPr>
+          <w:rFonts w:hint="eastAsia"/>
+        </w:rPr>
+        <w:t>.</w:t>
       </w:r>
     </w:p>
     <w:p/>
@@ -1077,6 +1152,13 @@
     </w:p>
     <w:p/>
     <w:p>
+      <w:pPr>
+        <w:rPr>
+          <w:rStyle w:val="Hyperlink"/>
+          <w:color w:val="auto"/>
+          <w:u w:val="none"/>
+        </w:rPr>
+      </w:pPr>
       <w:r>
         <w:rPr>
           <w:rFonts w:hint="eastAsia"/>
@@ -1375,7 +1457,14 @@
         <w:rPr>
           <w:rFonts w:hint="eastAsia"/>
         </w:rPr>
-        <w:t>这反而增加了此方案的可拓展性</w:t>
+        <w:t>这反而增加了此方案的可拓展</w:t>
+      </w:r>
+      <w:r>
+        <w:rPr>
+          <w:rFonts w:hint="eastAsia"/>
+        </w:rPr>
+        <w:lastRenderedPageBreak/>
+        <w:t>性</w:t>
       </w:r>
       <w:r>
         <w:rPr>
@@ -1383,14 +1472,12 @@
         </w:rPr>
         <w:t>.</w:t>
       </w:r>
-    </w:p>
-    <w:p/>
-    <w:p>
-      <w:pPr>
-        <w:rPr>
-          <w:rStyle w:val="Hyperlink"/>
-        </w:rPr>
-      </w:pPr>
+      <w:r>
+        <w:rPr>
+          <w:rFonts w:hint="eastAsia"/>
+        </w:rPr>
+        <w:t xml:space="preserve"> </w:t>
+      </w:r>
       <w:r>
         <w:rPr>
           <w:rFonts w:hint="eastAsia"/>
@@ -1415,123 +1502,152 @@
         </w:r>
       </w:hyperlink>
     </w:p>
+    <w:p/>
     <w:p>
       <w:pPr>
         <w:rPr>
-          <w:rFonts w:hint="eastAsia"/>
+          <w:b/>
+          <w:sz w:val="32"/>
         </w:rPr>
       </w:pPr>
+      <w:r>
+        <w:rPr>
+          <w:rFonts w:hint="eastAsia"/>
+          <w:b/>
+          <w:sz w:val="32"/>
+        </w:rPr>
+        <w:t>P</w:t>
+      </w:r>
+      <w:r>
+        <w:rPr>
+          <w:b/>
+          <w:sz w:val="32"/>
+        </w:rPr>
+        <w:t>EH</w:t>
+      </w:r>
+      <w:r>
+        <w:rPr>
+          <w:rFonts w:hint="eastAsia"/>
+          <w:b/>
+          <w:sz w:val="32"/>
+        </w:rPr>
+        <w:t>andler</w:t>
+      </w:r>
+      <w:r>
+        <w:rPr>
+          <w:rFonts w:hint="eastAsia"/>
+          <w:b/>
+          <w:sz w:val="32"/>
+        </w:rPr>
+        <w:t>结构</w:t>
+      </w:r>
     </w:p>
     <w:p>
-      <w:pPr>
-        <w:rPr>
-          <w:b/>
-          <w:sz w:val="32"/>
-        </w:rPr>
-      </w:pPr>
-      <w:r>
-        <w:rPr>
-          <w:rFonts w:hint="eastAsia"/>
-          <w:b/>
-          <w:sz w:val="32"/>
-        </w:rPr>
-        <w:t>P</w:t>
-      </w:r>
-      <w:r>
-        <w:rPr>
-          <w:b/>
-          <w:sz w:val="32"/>
-        </w:rPr>
-        <w:t>EH</w:t>
-      </w:r>
-      <w:r>
-        <w:rPr>
-          <w:rFonts w:hint="eastAsia"/>
-          <w:b/>
-          <w:sz w:val="32"/>
-        </w:rPr>
-        <w:t>andler</w:t>
-      </w:r>
-      <w:r>
-        <w:rPr>
-          <w:rFonts w:hint="eastAsia"/>
-          <w:b/>
-          <w:sz w:val="32"/>
-        </w:rPr>
-        <w:t>结构</w:t>
+      <w:r>
+        <w:rPr>
+          <w:rFonts w:hint="eastAsia"/>
+        </w:rPr>
+        <w:t>需要提前记录的信息</w:t>
       </w:r>
     </w:p>
     <w:p>
       <w:r>
-        <w:rPr>
-          <w:rFonts w:hint="eastAsia"/>
-        </w:rPr>
-        <w:t>需要提前记录的信息</w:t>
+        <w:t>M</w:t>
+      </w:r>
+      <w:r>
+        <w:rPr>
+          <w:rFonts w:hint="eastAsia"/>
+        </w:rPr>
+        <w:t>agic</w:t>
+      </w:r>
+      <w:r>
+        <w:t xml:space="preserve"> PE</w:t>
+      </w:r>
+      <w:r>
+        <w:rPr>
+          <w:rFonts w:hint="eastAsia"/>
+        </w:rPr>
+        <w:t>魔数</w:t>
+      </w:r>
+      <w:r>
+        <w:rPr>
+          <w:rFonts w:hint="eastAsia"/>
+        </w:rPr>
+        <w:t>,</w:t>
+      </w:r>
+      <w:r>
+        <w:t xml:space="preserve"> </w:t>
+      </w:r>
+      <w:r>
+        <w:rPr>
+          <w:rFonts w:hint="eastAsia"/>
+        </w:rPr>
+        <w:t>方便后续区分</w:t>
+      </w:r>
+      <w:r>
+        <w:rPr>
+          <w:rFonts w:hint="eastAsia"/>
+        </w:rPr>
+        <w:t>X</w:t>
+      </w:r>
+      <w:r>
+        <w:t>86</w:t>
+      </w:r>
+      <w:r>
+        <w:rPr>
+          <w:rFonts w:hint="eastAsia"/>
+        </w:rPr>
+        <w:t>与</w:t>
+      </w:r>
+      <w:r>
+        <w:rPr>
+          <w:rFonts w:hint="eastAsia"/>
+        </w:rPr>
+        <w:t>X</w:t>
+      </w:r>
+      <w:r>
+        <w:t>64</w:t>
+      </w:r>
+      <w:r>
+        <w:rPr>
+          <w:rFonts w:hint="eastAsia"/>
+        </w:rPr>
+        <w:t>的处理方案</w:t>
       </w:r>
     </w:p>
     <w:p>
       <w:r>
-        <w:t>M</w:t>
-      </w:r>
-      <w:r>
-        <w:rPr>
-          <w:rFonts w:hint="eastAsia"/>
-        </w:rPr>
-        <w:t>agic</w:t>
-      </w:r>
-      <w:r>
-        <w:t xml:space="preserve"> PE</w:t>
-      </w:r>
-      <w:r>
-        <w:rPr>
-          <w:rFonts w:hint="eastAsia"/>
-        </w:rPr>
-        <w:t>魔数</w:t>
-      </w:r>
-      <w:r>
-        <w:rPr>
-          <w:rFonts w:hint="eastAsia"/>
-        </w:rPr>
-        <w:t>,</w:t>
-      </w:r>
-      <w:r>
-        <w:t xml:space="preserve"> </w:t>
-      </w:r>
-      <w:r>
-        <w:rPr>
-          <w:rFonts w:hint="eastAsia"/>
-        </w:rPr>
-        <w:t>方便后续区分</w:t>
-      </w:r>
-      <w:r>
-        <w:rPr>
-          <w:rFonts w:hint="eastAsia"/>
-        </w:rPr>
-        <w:t>X</w:t>
-      </w:r>
-      <w:r>
-        <w:t>86</w:t>
-      </w:r>
-      <w:r>
-        <w:rPr>
-          <w:rFonts w:hint="eastAsia"/>
-        </w:rPr>
-        <w:t>与</w:t>
-      </w:r>
-      <w:r>
-        <w:rPr>
-          <w:rFonts w:hint="eastAsia"/>
-        </w:rPr>
-        <w:t>X</w:t>
-      </w:r>
-      <w:r>
-        <w:t>64</w:t>
-      </w:r>
-      <w:r>
-        <w:rPr>
-          <w:rFonts w:hint="eastAsia"/>
-        </w:rPr>
-        <w:t>的处理方案</w:t>
+        <w:rPr>
+          <w:rFonts w:hint="eastAsia"/>
+        </w:rPr>
+        <w:t>Section</w:t>
+      </w:r>
+      <w:r>
+        <w:t>/F</w:t>
+      </w:r>
+      <w:r>
+        <w:rPr>
+          <w:rFonts w:hint="eastAsia"/>
+        </w:rPr>
+        <w:t>ile</w:t>
+      </w:r>
+      <w:r>
+        <w:t>A</w:t>
+      </w:r>
+      <w:r>
+        <w:rPr>
+          <w:rFonts w:hint="eastAsia"/>
+        </w:rPr>
+        <w:t>lignment</w:t>
+      </w:r>
+      <w:r>
+        <w:t xml:space="preserve"> </w:t>
+      </w:r>
+      <w:r>
+        <w:rPr>
+          <w:rFonts w:hint="eastAsia"/>
+        </w:rPr>
+        <w:t>插入新段时进行内存对齐</w:t>
       </w:r>
     </w:p>
     <w:p>
@@ -1539,34 +1655,25 @@
         <w:rPr>
           <w:rFonts w:hint="eastAsia"/>
         </w:rPr>
-        <w:t>Section</w:t>
-      </w:r>
-      <w:r>
-        <w:t>/F</w:t>
-      </w:r>
-      <w:r>
-        <w:rPr>
-          <w:rFonts w:hint="eastAsia"/>
-        </w:rPr>
-        <w:t>ile</w:t>
-      </w:r>
-      <w:r>
-        <w:t>A</w:t>
-      </w:r>
-      <w:r>
-        <w:rPr>
-          <w:rFonts w:hint="eastAsia"/>
-        </w:rPr>
-        <w:t>lignment</w:t>
-      </w:r>
-      <w:r>
-        <w:t xml:space="preserve"> </w:t>
-      </w:r>
-      <w:r>
-        <w:rPr>
-          <w:rFonts w:hint="eastAsia"/>
-        </w:rPr>
-        <w:t>插入新段时进行内存对齐</w:t>
+        <w:t>P</w:t>
+      </w:r>
+      <w:r>
+        <w:t>EB</w:t>
+      </w:r>
+      <w:r>
+        <w:rPr>
+          <w:rFonts w:hint="eastAsia"/>
+        </w:rPr>
+        <w:t>uffer</w:t>
+      </w:r>
+      <w:r>
+        <w:t xml:space="preserve"> PE</w:t>
+      </w:r>
+      <w:r>
+        <w:rPr>
+          <w:rFonts w:hint="eastAsia"/>
+        </w:rPr>
+        <w:t>文件内容</w:t>
       </w:r>
     </w:p>
     <w:p>
@@ -1577,13 +1684,13 @@
         <w:t>P</w:t>
       </w:r>
       <w:r>
-        <w:t>EB</w:t>
-      </w:r>
-      <w:r>
-        <w:rPr>
-          <w:rFonts w:hint="eastAsia"/>
-        </w:rPr>
-        <w:t>uffer</w:t>
+        <w:t>ES</w:t>
+      </w:r>
+      <w:r>
+        <w:rPr>
+          <w:rFonts w:hint="eastAsia"/>
+        </w:rPr>
+        <w:t>ize</w:t>
       </w:r>
       <w:r>
         <w:t xml:space="preserve"> PE</w:t>
@@ -1592,7 +1699,7 @@
         <w:rPr>
           <w:rFonts w:hint="eastAsia"/>
         </w:rPr>
-        <w:t>文件内容</w:t>
+        <w:t>文件大小</w:t>
       </w:r>
     </w:p>
     <w:p>
@@ -1600,67 +1707,31 @@
         <w:rPr>
           <w:rFonts w:hint="eastAsia"/>
         </w:rPr>
-        <w:t>P</w:t>
-      </w:r>
-      <w:r>
-        <w:t>ES</w:t>
-      </w:r>
-      <w:r>
-        <w:rPr>
-          <w:rFonts w:hint="eastAsia"/>
-        </w:rPr>
-        <w:t>ize</w:t>
-      </w:r>
-      <w:r>
-        <w:t xml:space="preserve"> PE</w:t>
-      </w:r>
-      <w:r>
-        <w:rPr>
-          <w:rFonts w:hint="eastAsia"/>
-        </w:rPr>
-        <w:t>文件大小</w:t>
+        <w:t>更多细节详见代码片段</w:t>
+      </w:r>
+      <w:r>
+        <w:rPr>
+          <w:rFonts w:hint="eastAsia"/>
+        </w:rPr>
+        <w:t>,</w:t>
+      </w:r>
+      <w:r>
+        <w:t xml:space="preserve"> </w:t>
+      </w:r>
+      <w:r>
+        <w:rPr>
+          <w:rFonts w:hint="eastAsia"/>
+        </w:rPr>
+        <w:t>不再赘述</w:t>
+      </w:r>
+      <w:r>
+        <w:rPr>
+          <w:rFonts w:hint="eastAsia"/>
+        </w:rPr>
+        <w:t>.</w:t>
       </w:r>
     </w:p>
     <w:p>
-      <w:pPr>
-        <w:rPr>
-          <w:rFonts w:hint="eastAsia"/>
-        </w:rPr>
-      </w:pPr>
-      <w:r>
-        <w:rPr>
-          <w:rFonts w:hint="eastAsia"/>
-        </w:rPr>
-        <w:t>更多细节详见代码片段</w:t>
-      </w:r>
-      <w:r>
-        <w:rPr>
-          <w:rFonts w:hint="eastAsia"/>
-        </w:rPr>
-        <w:t>,</w:t>
-      </w:r>
-      <w:r>
-        <w:t xml:space="preserve"> </w:t>
-      </w:r>
-      <w:r>
-        <w:rPr>
-          <w:rFonts w:hint="eastAsia"/>
-        </w:rPr>
-        <w:t>不再赘述</w:t>
-      </w:r>
-      <w:r>
-        <w:rPr>
-          <w:rFonts w:hint="eastAsia"/>
-        </w:rPr>
-        <w:t>.</w:t>
-      </w:r>
-    </w:p>
-    <w:p>
-      <w:pPr>
-        <w:rPr>
-          <w:rFonts w:hint="eastAsia"/>
-        </w:rPr>
-      </w:pPr>
       <w:r>
         <w:rPr>
           <w:noProof/>
@@ -1735,118 +1806,294 @@
       </w:r>
     </w:p>
     <w:p>
+      <w:r>
+        <w:rPr>
+          <w:rFonts w:hint="eastAsia"/>
+        </w:rPr>
+        <w:t>原方案是希望在</w:t>
+      </w:r>
+      <w:r>
+        <w:rPr>
+          <w:rFonts w:hint="eastAsia"/>
+        </w:rPr>
+        <w:t>C</w:t>
+      </w:r>
+      <w:r>
+        <w:t>PP</w:t>
+      </w:r>
+      <w:r>
+        <w:rPr>
+          <w:rFonts w:hint="eastAsia"/>
+        </w:rPr>
+        <w:t>层使用内联汇编</w:t>
+      </w:r>
+      <w:r>
+        <w:rPr>
+          <w:rFonts w:hint="eastAsia"/>
+        </w:rPr>
+        <w:t>,</w:t>
+      </w:r>
+      <w:r>
+        <w:t xml:space="preserve"> </w:t>
+      </w:r>
+      <w:r>
+        <w:rPr>
+          <w:rFonts w:hint="eastAsia"/>
+        </w:rPr>
+        <w:t>或者直接编译完整方法为指令后</w:t>
+      </w:r>
+      <w:r>
+        <w:rPr>
+          <w:rFonts w:hint="eastAsia"/>
+        </w:rPr>
+        <w:t>,</w:t>
+      </w:r>
+      <w:r>
+        <w:t xml:space="preserve"> </w:t>
+      </w:r>
+      <w:r>
+        <w:rPr>
+          <w:rFonts w:hint="eastAsia"/>
+        </w:rPr>
+        <w:t>动态地</w:t>
+      </w:r>
+      <w:r>
+        <w:rPr>
+          <w:rFonts w:hint="eastAsia"/>
+        </w:rPr>
+        <w:t>进行提取</w:t>
+      </w:r>
+      <w:r>
+        <w:rPr>
+          <w:rFonts w:hint="eastAsia"/>
+        </w:rPr>
+        <w:t>,</w:t>
+      </w:r>
+      <w:r>
+        <w:t xml:space="preserve"> </w:t>
+      </w:r>
+      <w:r>
+        <w:rPr>
+          <w:rFonts w:hint="eastAsia"/>
+        </w:rPr>
+        <w:t>但考虑到</w:t>
+      </w:r>
+      <w:r>
+        <w:rPr>
+          <w:rFonts w:hint="eastAsia"/>
+        </w:rPr>
+        <w:t>编译器可能优化掉方法的某些指令细节</w:t>
+      </w:r>
+      <w:r>
+        <w:rPr>
+          <w:rFonts w:hint="eastAsia"/>
+        </w:rPr>
+        <w:t>,</w:t>
+      </w:r>
+      <w:r>
+        <w:t xml:space="preserve"> </w:t>
+      </w:r>
+      <w:r>
+        <w:rPr>
+          <w:rFonts w:hint="eastAsia"/>
+        </w:rPr>
+        <w:t>且无法</w:t>
+      </w:r>
+      <w:r>
+        <w:rPr>
+          <w:rFonts w:hint="eastAsia"/>
+        </w:rPr>
+        <w:t>对指令进行精细控制</w:t>
+      </w:r>
+      <w:r>
+        <w:rPr>
+          <w:rFonts w:hint="eastAsia"/>
+        </w:rPr>
+        <w:t>,</w:t>
+      </w:r>
+      <w:r>
+        <w:t xml:space="preserve"> </w:t>
+      </w:r>
+      <w:r>
+        <w:rPr>
+          <w:rFonts w:hint="eastAsia"/>
+        </w:rPr>
+        <w:t>这不利于为</w:t>
+      </w:r>
+      <w:r>
+        <w:rPr>
+          <w:rFonts w:hint="eastAsia"/>
+        </w:rPr>
+        <w:t>P</w:t>
+      </w:r>
+      <w:r>
+        <w:t>E</w:t>
+      </w:r>
+      <w:r>
+        <w:rPr>
+          <w:rFonts w:hint="eastAsia"/>
+        </w:rPr>
+        <w:t>文件定制事实可行的</w:t>
+      </w:r>
+      <w:r>
+        <w:rPr>
+          <w:rFonts w:hint="eastAsia"/>
+        </w:rPr>
+        <w:t>注入指令</w:t>
+      </w:r>
+      <w:r>
+        <w:rPr>
+          <w:rFonts w:hint="eastAsia"/>
+        </w:rPr>
+        <w:t>,</w:t>
+      </w:r>
+      <w:r>
+        <w:t xml:space="preserve"> </w:t>
+      </w:r>
+      <w:r>
+        <w:rPr>
+          <w:rFonts w:hint="eastAsia"/>
+        </w:rPr>
+        <w:t>因此</w:t>
+      </w:r>
+      <w:r>
+        <w:rPr>
+          <w:rFonts w:hint="eastAsia"/>
+        </w:rPr>
+        <w:t>为了兼顾</w:t>
+      </w:r>
+      <w:r>
+        <w:rPr>
+          <w:rFonts w:hint="eastAsia"/>
+        </w:rPr>
+        <w:t>后续的可拓展性</w:t>
+      </w:r>
+      <w:r>
+        <w:rPr>
+          <w:rFonts w:hint="eastAsia"/>
+        </w:rPr>
+        <w:t>与</w:t>
+      </w:r>
+      <w:r>
+        <w:rPr>
+          <w:rFonts w:hint="eastAsia"/>
+        </w:rPr>
+        <w:t>稳定性</w:t>
+      </w:r>
+      <w:r>
+        <w:rPr>
+          <w:rFonts w:hint="eastAsia"/>
+        </w:rPr>
+        <w:t>,</w:t>
+      </w:r>
+      <w:r>
+        <w:t xml:space="preserve"> </w:t>
+      </w:r>
+      <w:r>
+        <w:rPr>
+          <w:rFonts w:hint="eastAsia"/>
+        </w:rPr>
+        <w:t>最终选定使用</w:t>
+      </w:r>
+      <w:r>
+        <w:rPr>
+          <w:rFonts w:hint="eastAsia"/>
+        </w:rPr>
+        <w:t>M</w:t>
+      </w:r>
+      <w:r>
+        <w:t>ASM</w:t>
+      </w:r>
+      <w:r>
+        <w:rPr>
+          <w:rFonts w:hint="eastAsia"/>
+        </w:rPr>
+        <w:t>手动编写指令</w:t>
+      </w:r>
+      <w:r>
+        <w:rPr>
+          <w:rFonts w:hint="eastAsia"/>
+        </w:rPr>
+        <w:t>.</w:t>
+      </w:r>
+      <w:r>
+        <w:t xml:space="preserve"> </w:t>
+      </w:r>
+      <w:r>
+        <w:rPr>
+          <w:rFonts w:hint="eastAsia"/>
+        </w:rPr>
+        <w:t>以下是开发过程中的部分需求</w:t>
+      </w:r>
+      <w:r>
+        <w:rPr>
+          <w:rFonts w:hint="eastAsia"/>
+        </w:rPr>
+        <w:t>.</w:t>
+      </w:r>
+    </w:p>
+    <w:p>
       <w:pPr>
         <w:rPr>
           <w:rFonts w:hint="eastAsia"/>
         </w:rPr>
       </w:pPr>
-      <w:r>
-        <w:rPr>
-          <w:rFonts w:hint="eastAsia"/>
-        </w:rPr>
-        <w:t>原方案是希望在</w:t>
-      </w:r>
-      <w:r>
-        <w:rPr>
-          <w:rFonts w:hint="eastAsia"/>
-        </w:rPr>
-        <w:t>C</w:t>
-      </w:r>
-      <w:r>
-        <w:t>PP</w:t>
-      </w:r>
-      <w:r>
-        <w:rPr>
-          <w:rFonts w:hint="eastAsia"/>
-        </w:rPr>
-        <w:t>层使用内联汇编</w:t>
-      </w:r>
-      <w:r>
-        <w:rPr>
-          <w:rFonts w:hint="eastAsia"/>
-        </w:rPr>
-        <w:t>,</w:t>
-      </w:r>
-      <w:r>
-        <w:t xml:space="preserve"> </w:t>
-      </w:r>
-      <w:r>
-        <w:rPr>
-          <w:rFonts w:hint="eastAsia"/>
-        </w:rPr>
-        <w:t>或者直接编译完整方法为指令后</w:t>
-      </w:r>
-      <w:r>
-        <w:rPr>
-          <w:rFonts w:hint="eastAsia"/>
-        </w:rPr>
-        <w:t>,</w:t>
-      </w:r>
-      <w:r>
-        <w:t xml:space="preserve"> </w:t>
-      </w:r>
-      <w:r>
-        <w:rPr>
-          <w:rFonts w:hint="eastAsia"/>
-        </w:rPr>
-        <w:t>动态地</w:t>
-      </w:r>
-      <w:r>
-        <w:rPr>
-          <w:rFonts w:hint="eastAsia"/>
-        </w:rPr>
-        <w:t>进行提取</w:t>
-      </w:r>
-      <w:r>
-        <w:rPr>
-          <w:rFonts w:hint="eastAsia"/>
-        </w:rPr>
-        <w:t>,</w:t>
-      </w:r>
-      <w:r>
-        <w:t xml:space="preserve"> </w:t>
-      </w:r>
-      <w:r>
-        <w:rPr>
-          <w:rFonts w:hint="eastAsia"/>
-        </w:rPr>
-        <w:t>但考虑到</w:t>
-      </w:r>
-      <w:r>
-        <w:rPr>
-          <w:rFonts w:hint="eastAsia"/>
-        </w:rPr>
-        <w:t>编译器可能优化掉方法的某些指令细节</w:t>
-      </w:r>
-      <w:r>
-        <w:rPr>
-          <w:rFonts w:hint="eastAsia"/>
-        </w:rPr>
-        <w:t>,</w:t>
-      </w:r>
-      <w:r>
-        <w:t xml:space="preserve"> </w:t>
-      </w:r>
-      <w:r>
-        <w:rPr>
-          <w:rFonts w:hint="eastAsia"/>
-        </w:rPr>
-        <w:t>且无法精细地控制指令</w:t>
-      </w:r>
-      <w:r>
-        <w:rPr>
-          <w:rFonts w:hint="eastAsia"/>
-        </w:rPr>
-        <w:t>,</w:t>
-      </w:r>
-      <w:r>
-        <w:t xml:space="preserve"> </w:t>
-      </w:r>
-      <w:r>
-        <w:rPr>
-          <w:rFonts w:hint="eastAsia"/>
-        </w:rPr>
-        <w:t>这不利于为</w:t>
+    </w:p>
+    <w:p>
+      <w:pPr>
+        <w:rPr>
+          <w:rFonts w:hint="eastAsia"/>
+          <w:b/>
+          <w:sz w:val="32"/>
+        </w:rPr>
+      </w:pPr>
+      <w:r>
+        <w:rPr>
+          <w:rFonts w:hint="eastAsia"/>
+          <w:b/>
+          <w:sz w:val="32"/>
+        </w:rPr>
+        <w:t>需求列表</w:t>
+      </w:r>
+    </w:p>
+    <w:p>
+      <w:pPr>
+        <w:rPr>
+          <w:b/>
+        </w:rPr>
+      </w:pPr>
+      <w:r>
+        <w:rPr>
+          <w:rFonts w:hint="eastAsia"/>
+          <w:b/>
+        </w:rPr>
+        <w:t>完全的同段操作</w:t>
+      </w:r>
+    </w:p>
+    <w:p>
+      <w:r>
+        <w:rPr>
+          <w:rFonts w:hint="eastAsia"/>
+        </w:rPr>
+        <w:t>由于</w:t>
+      </w:r>
+      <w:r>
+        <w:rPr>
+          <w:rFonts w:hint="eastAsia"/>
+        </w:rPr>
+        <w:t>最终编译的机器</w:t>
+      </w:r>
+      <w:r>
+        <w:rPr>
+          <w:rFonts w:hint="eastAsia"/>
+        </w:rPr>
+        <w:t>指令</w:t>
+      </w:r>
+      <w:r>
+        <w:rPr>
+          <w:rFonts w:hint="eastAsia"/>
+        </w:rPr>
+        <w:t>需要注入至</w:t>
       </w:r>
       <w:r>
         <w:rPr>
@@ -1861,19 +2108,541 @@
         <w:rPr>
           <w:rFonts w:hint="eastAsia"/>
         </w:rPr>
-        <w:t>文件定制事实可行的</w:t>
-      </w:r>
-      <w:r>
-        <w:rPr>
-          <w:rFonts w:hint="eastAsia"/>
-        </w:rPr>
-        <w:t>注入指令</w:t>
-      </w:r>
-      <w:r>
-        <w:rPr>
-          <w:rFonts w:hint="eastAsia"/>
-        </w:rPr>
-        <w:t>,</w:t>
+        <w:t>文件的</w:t>
+      </w:r>
+      <w:r>
+        <w:rPr>
+          <w:rFonts w:hint="eastAsia"/>
+        </w:rPr>
+        <w:t>单个</w:t>
+      </w:r>
+      <w:r>
+        <w:rPr>
+          <w:rFonts w:hint="eastAsia"/>
+        </w:rPr>
+        <w:t>新段内</w:t>
+      </w:r>
+      <w:r>
+        <w:rPr>
+          <w:rFonts w:hint="eastAsia"/>
+        </w:rPr>
+        <w:t>,</w:t>
+      </w:r>
+      <w:r>
+        <w:t xml:space="preserve"> </w:t>
+      </w:r>
+      <w:r>
+        <w:rPr>
+          <w:rFonts w:hint="eastAsia"/>
+        </w:rPr>
+        <w:t>那么在</w:t>
+      </w:r>
+      <w:r>
+        <w:rPr>
+          <w:rFonts w:hint="eastAsia"/>
+        </w:rPr>
+        <w:t>预期情况下</w:t>
+      </w:r>
+      <w:r>
+        <w:rPr>
+          <w:rFonts w:hint="eastAsia"/>
+        </w:rPr>
+        <w:t>,</w:t>
+      </w:r>
+      <w:r>
+        <w:t xml:space="preserve"> </w:t>
+      </w:r>
+      <w:r>
+        <w:rPr>
+          <w:rFonts w:hint="eastAsia"/>
+        </w:rPr>
+        <w:t>指令的</w:t>
+      </w:r>
+      <w:r>
+        <w:rPr>
+          <w:rFonts w:hint="eastAsia"/>
+        </w:rPr>
+        <w:t>所有功能必须全部在同一个</w:t>
+      </w:r>
+      <w:r>
+        <w:rPr>
+          <w:rFonts w:hint="eastAsia"/>
+        </w:rPr>
+        <w:t>段</w:t>
+      </w:r>
+      <w:r>
+        <w:rPr>
+          <w:rFonts w:hint="eastAsia"/>
+        </w:rPr>
+        <w:t>内实现</w:t>
+      </w:r>
+      <w:r>
+        <w:rPr>
+          <w:rFonts w:hint="eastAsia"/>
+        </w:rPr>
+        <w:t>,</w:t>
+      </w:r>
+      <w:r>
+        <w:t xml:space="preserve"> </w:t>
+      </w:r>
+      <w:r>
+        <w:rPr>
+          <w:rFonts w:hint="eastAsia"/>
+        </w:rPr>
+        <w:t>不允许出现跨</w:t>
+      </w:r>
+      <w:r>
+        <w:rPr>
+          <w:rFonts w:hint="eastAsia"/>
+        </w:rPr>
+        <w:t>段</w:t>
+      </w:r>
+      <w:r>
+        <w:rPr>
+          <w:rFonts w:hint="eastAsia"/>
+        </w:rPr>
+        <w:t>的访问</w:t>
+      </w:r>
+      <w:r>
+        <w:rPr>
+          <w:rFonts w:hint="eastAsia"/>
+        </w:rPr>
+        <w:t>,</w:t>
+      </w:r>
+      <w:r>
+        <w:t xml:space="preserve"> </w:t>
+      </w:r>
+      <w:r>
+        <w:rPr>
+          <w:rFonts w:hint="eastAsia"/>
+        </w:rPr>
+        <w:t>这是因为跨段操作可能会导致</w:t>
+      </w:r>
+      <w:r>
+        <w:rPr>
+          <w:rFonts w:hint="eastAsia"/>
+        </w:rPr>
+        <w:t>部分指令的语义发生变动</w:t>
+      </w:r>
+      <w:r>
+        <w:rPr>
+          <w:rFonts w:hint="eastAsia"/>
+        </w:rPr>
+        <w:t>,</w:t>
+      </w:r>
+      <w:r>
+        <w:t xml:space="preserve"> </w:t>
+      </w:r>
+      <w:r>
+        <w:rPr>
+          <w:rFonts w:hint="eastAsia"/>
+        </w:rPr>
+        <w:t>例如</w:t>
+      </w:r>
+      <w:r>
+        <w:rPr>
+          <w:rFonts w:hint="eastAsia"/>
+        </w:rPr>
+        <w:t>编译器</w:t>
+      </w:r>
+      <w:r>
+        <w:rPr>
+          <w:rFonts w:hint="eastAsia"/>
+        </w:rPr>
+        <w:t>在跨段情况下</w:t>
+      </w:r>
+      <w:r>
+        <w:rPr>
+          <w:rFonts w:hint="eastAsia"/>
+        </w:rPr>
+        <w:t>可能将</w:t>
+      </w:r>
+      <w:r>
+        <w:rPr>
+          <w:rFonts w:hint="eastAsia"/>
+        </w:rPr>
+        <w:t>J</w:t>
+      </w:r>
+      <w:r>
+        <w:t>MP/CALL NEAR</w:t>
+      </w:r>
+      <w:r>
+        <w:rPr>
+          <w:rFonts w:hint="eastAsia"/>
+        </w:rPr>
+        <w:t>更替</w:t>
+      </w:r>
+      <w:r>
+        <w:rPr>
+          <w:rFonts w:hint="eastAsia"/>
+        </w:rPr>
+        <w:t>为</w:t>
+      </w:r>
+      <w:r>
+        <w:rPr>
+          <w:rFonts w:hint="eastAsia"/>
+        </w:rPr>
+        <w:t>J</w:t>
+      </w:r>
+      <w:r>
+        <w:t>MP/CALL FAR</w:t>
+      </w:r>
+      <w:r>
+        <w:rPr>
+          <w:rFonts w:hint="eastAsia"/>
+        </w:rPr>
+        <w:t>,</w:t>
+      </w:r>
+      <w:r>
+        <w:t xml:space="preserve"> </w:t>
+      </w:r>
+      <w:r>
+        <w:rPr>
+          <w:rFonts w:hint="eastAsia"/>
+        </w:rPr>
+        <w:t>或者使某些</w:t>
+      </w:r>
+      <w:r>
+        <w:t>PC</w:t>
+      </w:r>
+      <w:r>
+        <w:rPr>
+          <w:rFonts w:hint="eastAsia"/>
+        </w:rPr>
+        <w:t>相对寻址操作</w:t>
+      </w:r>
+      <w:r>
+        <w:rPr>
+          <w:rFonts w:hint="eastAsia"/>
+        </w:rPr>
+        <w:t>更替为</w:t>
+      </w:r>
+      <w:r>
+        <w:rPr>
+          <w:rFonts w:hint="eastAsia"/>
+        </w:rPr>
+        <w:t>绝对寻址</w:t>
+      </w:r>
+      <w:r>
+        <w:rPr>
+          <w:rFonts w:hint="eastAsia"/>
+        </w:rPr>
+        <w:t>,</w:t>
+      </w:r>
+      <w:r>
+        <w:t xml:space="preserve"> </w:t>
+      </w:r>
+      <w:r>
+        <w:rPr>
+          <w:rFonts w:hint="eastAsia"/>
+        </w:rPr>
+        <w:t>一旦在</w:t>
+      </w:r>
+      <w:r>
+        <w:rPr>
+          <w:rFonts w:hint="eastAsia"/>
+        </w:rPr>
+        <w:t>其它</w:t>
+      </w:r>
+      <w:r>
+        <w:rPr>
+          <w:rFonts w:hint="eastAsia"/>
+        </w:rPr>
+        <w:t>P</w:t>
+      </w:r>
+      <w:r>
+        <w:t>E</w:t>
+      </w:r>
+      <w:r>
+        <w:rPr>
+          <w:rFonts w:hint="eastAsia"/>
+        </w:rPr>
+        <w:t>文件内执行这些指令</w:t>
+      </w:r>
+      <w:r>
+        <w:rPr>
+          <w:rFonts w:hint="eastAsia"/>
+        </w:rPr>
+        <w:t>,</w:t>
+      </w:r>
+      <w:r>
+        <w:t xml:space="preserve"> </w:t>
+      </w:r>
+      <w:r>
+        <w:rPr>
+          <w:rFonts w:hint="eastAsia"/>
+        </w:rPr>
+        <w:t>就有可能因为这些变动而导致程式产生未定义行为</w:t>
+      </w:r>
+      <w:r>
+        <w:rPr>
+          <w:rFonts w:hint="eastAsia"/>
+        </w:rPr>
+        <w:t>.</w:t>
+      </w:r>
+    </w:p>
+    <w:p/>
+    <w:p>
+      <w:pPr>
+        <w:rPr>
+          <w:b/>
+        </w:rPr>
+      </w:pPr>
+      <w:r>
+        <w:rPr>
+          <w:rFonts w:hint="eastAsia"/>
+          <w:b/>
+        </w:rPr>
+        <w:t>借助</w:t>
+      </w:r>
+      <w:r>
+        <w:rPr>
+          <w:rFonts w:hint="eastAsia"/>
+          <w:b/>
+        </w:rPr>
+        <w:t>P</w:t>
+      </w:r>
+      <w:r>
+        <w:rPr>
+          <w:b/>
+        </w:rPr>
+        <w:t>EB</w:t>
+      </w:r>
+      <w:r>
+        <w:rPr>
+          <w:rFonts w:hint="eastAsia"/>
+          <w:b/>
+        </w:rPr>
+        <w:t>结构访问</w:t>
+      </w:r>
+      <w:r>
+        <w:rPr>
+          <w:rFonts w:hint="eastAsia"/>
+          <w:b/>
+        </w:rPr>
+        <w:t>D</w:t>
+      </w:r>
+      <w:r>
+        <w:rPr>
+          <w:b/>
+        </w:rPr>
+        <w:t>LL</w:t>
+      </w:r>
+    </w:p>
+    <w:p>
+      <w:r>
+        <w:rPr>
+          <w:rFonts w:hint="eastAsia"/>
+        </w:rPr>
+        <w:lastRenderedPageBreak/>
+        <w:t>P</w:t>
+      </w:r>
+      <w:r>
+        <w:t>E</w:t>
+      </w:r>
+      <w:r>
+        <w:rPr>
+          <w:rFonts w:hint="eastAsia"/>
+        </w:rPr>
+        <w:t>内</w:t>
+      </w:r>
+      <w:r>
+        <w:rPr>
+          <w:rFonts w:hint="eastAsia"/>
+        </w:rPr>
+        <w:t>的指令访问或调用外部</w:t>
+      </w:r>
+      <w:r>
+        <w:rPr>
+          <w:rFonts w:hint="eastAsia"/>
+        </w:rPr>
+        <w:t>D</w:t>
+      </w:r>
+      <w:r>
+        <w:t>LL</w:t>
+      </w:r>
+      <w:r>
+        <w:rPr>
+          <w:rFonts w:hint="eastAsia"/>
+        </w:rPr>
+        <w:t>的函数</w:t>
+      </w:r>
+      <w:r>
+        <w:rPr>
+          <w:rFonts w:hint="eastAsia"/>
+        </w:rPr>
+        <w:t>,</w:t>
+      </w:r>
+      <w:r>
+        <w:t xml:space="preserve"> </w:t>
+      </w:r>
+      <w:r>
+        <w:rPr>
+          <w:rFonts w:hint="eastAsia"/>
+        </w:rPr>
+        <w:t>一般是通过</w:t>
+      </w:r>
+      <w:r>
+        <w:rPr>
+          <w:rFonts w:hint="eastAsia"/>
+        </w:rPr>
+        <w:t>Linker</w:t>
+      </w:r>
+      <w:r>
+        <w:rPr>
+          <w:rFonts w:hint="eastAsia"/>
+        </w:rPr>
+        <w:t>在编译期间将</w:t>
+      </w:r>
+      <w:r>
+        <w:rPr>
+          <w:rFonts w:hint="eastAsia"/>
+        </w:rPr>
+        <w:t>I</w:t>
+      </w:r>
+      <w:r>
+        <w:t>AT</w:t>
+      </w:r>
+      <w:r>
+        <w:rPr>
+          <w:rFonts w:hint="eastAsia"/>
+        </w:rPr>
+        <w:t>进行填充</w:t>
+      </w:r>
+      <w:r>
+        <w:rPr>
+          <w:rFonts w:hint="eastAsia"/>
+        </w:rPr>
+        <w:t>并对相关的指令进行关联来实现的</w:t>
+      </w:r>
+      <w:r>
+        <w:rPr>
+          <w:rFonts w:hint="eastAsia"/>
+        </w:rPr>
+        <w:t>,</w:t>
+      </w:r>
+      <w:r>
+        <w:t xml:space="preserve"> </w:t>
+      </w:r>
+      <w:r>
+        <w:rPr>
+          <w:rFonts w:hint="eastAsia"/>
+        </w:rPr>
+        <w:t>但注入的新指令无论是</w:t>
+      </w:r>
+      <w:r>
+        <w:rPr>
+          <w:rFonts w:hint="eastAsia"/>
+        </w:rPr>
+        <w:t>编译过程还是其对外部函数的访问过程均与被注入</w:t>
+      </w:r>
+      <w:r>
+        <w:rPr>
+          <w:rFonts w:hint="eastAsia"/>
+        </w:rPr>
+        <w:t>P</w:t>
+      </w:r>
+      <w:r>
+        <w:t>E</w:t>
+      </w:r>
+      <w:r>
+        <w:rPr>
+          <w:rFonts w:hint="eastAsia"/>
+        </w:rPr>
+        <w:t>文件无关</w:t>
+      </w:r>
+      <w:r>
+        <w:rPr>
+          <w:rFonts w:hint="eastAsia"/>
+        </w:rPr>
+        <w:t>,</w:t>
+      </w:r>
+      <w:r>
+        <w:t xml:space="preserve"> </w:t>
+      </w:r>
+      <w:r>
+        <w:rPr>
+          <w:rFonts w:hint="eastAsia"/>
+        </w:rPr>
+        <w:t>本需求需要在被注入</w:t>
+      </w:r>
+      <w:r>
+        <w:rPr>
+          <w:rFonts w:hint="eastAsia"/>
+        </w:rPr>
+        <w:t>P</w:t>
+      </w:r>
+      <w:r>
+        <w:t>E</w:t>
+      </w:r>
+      <w:r>
+        <w:rPr>
+          <w:rFonts w:hint="eastAsia"/>
+        </w:rPr>
+        <w:t>内自由地执行</w:t>
+      </w:r>
+      <w:r>
+        <w:rPr>
+          <w:rFonts w:hint="eastAsia"/>
+        </w:rPr>
+        <w:t>Hook</w:t>
+      </w:r>
+      <w:r>
+        <w:rPr>
+          <w:rFonts w:hint="eastAsia"/>
+        </w:rPr>
+        <w:t>代码</w:t>
+      </w:r>
+      <w:r>
+        <w:rPr>
+          <w:rFonts w:hint="eastAsia"/>
+        </w:rPr>
+        <w:t>,</w:t>
+      </w:r>
+      <w:r>
+        <w:t xml:space="preserve"> </w:t>
+      </w:r>
+      <w:r>
+        <w:rPr>
+          <w:rFonts w:hint="eastAsia"/>
+        </w:rPr>
+        <w:t>根据拟定的方案</w:t>
+      </w:r>
+      <w:r>
+        <w:rPr>
+          <w:rFonts w:hint="eastAsia"/>
+        </w:rPr>
+        <w:t>,</w:t>
+      </w:r>
+      <w:r>
+        <w:t xml:space="preserve"> </w:t>
+      </w:r>
+      <w:r>
+        <w:rPr>
+          <w:rFonts w:hint="eastAsia"/>
+        </w:rPr>
+        <w:t>就要借助外部</w:t>
+      </w:r>
+      <w:r>
+        <w:rPr>
+          <w:rFonts w:hint="eastAsia"/>
+        </w:rPr>
+        <w:t>D</w:t>
+      </w:r>
+      <w:r>
+        <w:t>LL</w:t>
+      </w:r>
+      <w:r>
+        <w:rPr>
+          <w:rFonts w:hint="eastAsia"/>
+        </w:rPr>
+        <w:t>来实现</w:t>
+      </w:r>
+      <w:r>
+        <w:rPr>
+          <w:rFonts w:hint="eastAsia"/>
+        </w:rPr>
+        <w:t>.</w:t>
       </w:r>
       <w:r>
         <w:t xml:space="preserve"> </w:t>
@@ -1883,72 +2652,456 @@
           <w:rFonts w:hint="eastAsia"/>
         </w:rPr>
         <w:t>因此</w:t>
+      </w:r>
+      <w:r>
+        <w:rPr>
+          <w:rFonts w:hint="eastAsia"/>
+        </w:rPr>
+        <w:t>,</w:t>
+      </w:r>
+      <w:r>
+        <w:t xml:space="preserve"> </w:t>
+      </w:r>
+      <w:r>
+        <w:rPr>
+          <w:rFonts w:hint="eastAsia"/>
+        </w:rPr>
+        <w:t>注入的指令要绕开</w:t>
+      </w:r>
+      <w:r>
+        <w:rPr>
+          <w:rFonts w:hint="eastAsia"/>
+        </w:rPr>
+        <w:t>I</w:t>
+      </w:r>
+      <w:r>
+        <w:t>AT</w:t>
+      </w:r>
+      <w:r>
+        <w:rPr>
+          <w:rFonts w:hint="eastAsia"/>
+        </w:rPr>
+        <w:t>,</w:t>
+      </w:r>
+      <w:r>
+        <w:t xml:space="preserve"> </w:t>
+      </w:r>
+      <w:r>
+        <w:rPr>
+          <w:rFonts w:hint="eastAsia"/>
+        </w:rPr>
+        <w:t>借助</w:t>
+      </w:r>
+      <w:r>
+        <w:rPr>
+          <w:rFonts w:hint="eastAsia"/>
+        </w:rPr>
+        <w:t>P</w:t>
+      </w:r>
+      <w:r>
+        <w:t>EB</w:t>
+      </w:r>
+      <w:r>
+        <w:rPr>
+          <w:rFonts w:hint="eastAsia"/>
+        </w:rPr>
+        <w:t>来寻找</w:t>
+      </w:r>
+      <w:r>
+        <w:rPr>
+          <w:rFonts w:hint="eastAsia"/>
+        </w:rPr>
+        <w:t>需要进入的外部函数</w:t>
+      </w:r>
+      <w:r>
+        <w:rPr>
+          <w:rFonts w:hint="eastAsia"/>
+        </w:rPr>
+        <w:t>所在地址</w:t>
+      </w:r>
+      <w:r>
+        <w:rPr>
+          <w:rFonts w:hint="eastAsia"/>
+        </w:rPr>
+        <w:t>.</w:t>
+      </w:r>
+    </w:p>
+    <w:p/>
+    <w:p>
+      <w:pPr>
+        <w:rPr>
+          <w:b/>
+        </w:rPr>
+      </w:pPr>
+      <w:r>
+        <w:rPr>
+          <w:rFonts w:hint="eastAsia"/>
+          <w:b/>
+        </w:rPr>
+        <w:t>字符串对比</w:t>
+      </w:r>
+    </w:p>
+    <w:p>
+      <w:r>
+        <w:rPr>
+          <w:rFonts w:hint="eastAsia"/>
+        </w:rPr>
+        <w:t>基础需求</w:t>
+      </w:r>
+      <w:r>
+        <w:rPr>
+          <w:rFonts w:hint="eastAsia"/>
+        </w:rPr>
+        <w:t>,</w:t>
+      </w:r>
+      <w:r>
+        <w:t xml:space="preserve"> </w:t>
+      </w:r>
+      <w:r>
+        <w:rPr>
+          <w:rFonts w:hint="eastAsia"/>
+        </w:rPr>
+        <w:t>预计用于</w:t>
+      </w:r>
+      <w:r>
+        <w:rPr>
+          <w:rFonts w:hint="eastAsia"/>
+        </w:rPr>
+        <w:t>P</w:t>
+      </w:r>
+      <w:r>
+        <w:t>EB</w:t>
+      </w:r>
+      <w:r>
+        <w:rPr>
+          <w:rFonts w:hint="eastAsia"/>
+        </w:rPr>
+        <w:t>索引目标</w:t>
+      </w:r>
+      <w:r>
+        <w:rPr>
+          <w:rFonts w:hint="eastAsia"/>
+        </w:rPr>
+        <w:t>D</w:t>
+      </w:r>
+      <w:r>
+        <w:t>LL</w:t>
+      </w:r>
+    </w:p>
+    <w:p/>
+    <w:p>
+      <w:pPr>
+        <w:rPr>
+          <w:b/>
+        </w:rPr>
+      </w:pPr>
+      <w:r>
+        <w:rPr>
+          <w:rFonts w:hint="eastAsia"/>
+          <w:b/>
+        </w:rPr>
+        <w:t>M</w:t>
+      </w:r>
+      <w:r>
+        <w:rPr>
+          <w:b/>
+        </w:rPr>
+        <w:t>SVC</w:t>
+      </w:r>
+      <w:r>
+        <w:rPr>
+          <w:rFonts w:hint="eastAsia"/>
+          <w:b/>
+        </w:rPr>
+        <w:t>加速</w:t>
+      </w:r>
+      <w:r>
+        <w:rPr>
+          <w:rFonts w:hint="eastAsia"/>
+          <w:b/>
+        </w:rPr>
+        <w:t>开发</w:t>
+      </w:r>
+    </w:p>
+    <w:p>
+      <w:r>
+        <w:rPr>
+          <w:rFonts w:hint="eastAsia"/>
+        </w:rPr>
+        <w:t>微软构建工具链中</w:t>
+      </w:r>
+      <w:r>
+        <w:rPr>
+          <w:rFonts w:hint="eastAsia"/>
+        </w:rPr>
+        <w:t>,</w:t>
+      </w:r>
+      <w:r>
+        <w:t xml:space="preserve"> </w:t>
+      </w:r>
+      <w:r>
+        <w:rPr>
+          <w:rFonts w:hint="eastAsia"/>
+        </w:rPr>
+        <w:t>cl.exe</w:t>
+      </w:r>
+      <w:r>
+        <w:rPr>
+          <w:rFonts w:hint="eastAsia"/>
+        </w:rPr>
+        <w:t>用于编译</w:t>
+      </w:r>
+      <w:r>
+        <w:t>C/C</w:t>
+      </w:r>
+      <w:r>
+        <w:rPr>
+          <w:rFonts w:hint="eastAsia"/>
+        </w:rPr>
+        <w:t>++</w:t>
+      </w:r>
+      <w:r>
+        <w:rPr>
+          <w:rFonts w:hint="eastAsia"/>
+        </w:rPr>
+        <w:t>源码</w:t>
+      </w:r>
+      <w:r>
+        <w:rPr>
+          <w:rFonts w:hint="eastAsia"/>
+        </w:rPr>
+        <w:t>,</w:t>
+      </w:r>
+      <w:r>
+        <w:t xml:space="preserve"> </w:t>
+      </w:r>
+      <w:r>
+        <w:rPr>
+          <w:rFonts w:hint="eastAsia"/>
+        </w:rPr>
+        <w:t>可借助</w:t>
+      </w:r>
+      <w:r>
+        <w:rPr>
+          <w:rFonts w:hint="eastAsia"/>
+        </w:rPr>
+        <w:t>/</w:t>
+      </w:r>
+      <w:r>
+        <w:t>FA</w:t>
+      </w:r>
+      <w:r>
+        <w:rPr>
+          <w:rFonts w:hint="eastAsia"/>
+        </w:rPr>
+        <w:t>参数</w:t>
+      </w:r>
+      <w:r>
+        <w:rPr>
+          <w:rFonts w:hint="eastAsia"/>
+        </w:rPr>
+        <w:t>生成</w:t>
+      </w:r>
+      <w:r>
+        <w:rPr>
+          <w:rFonts w:hint="eastAsia"/>
+        </w:rPr>
+        <w:t>汇编代码</w:t>
+      </w:r>
+      <w:r>
+        <w:rPr>
+          <w:rFonts w:hint="eastAsia"/>
+        </w:rPr>
+        <w:t>,</w:t>
+      </w:r>
+      <w:r>
+        <w:t xml:space="preserve"> </w:t>
+      </w:r>
+      <w:r>
+        <w:rPr>
+          <w:rFonts w:hint="eastAsia"/>
+        </w:rPr>
+        <w:t>携带</w:t>
+      </w:r>
+      <w:r>
+        <w:rPr>
+          <w:rFonts w:hint="eastAsia"/>
+        </w:rPr>
+        <w:t>/c</w:t>
+      </w:r>
+      <w:r>
+        <w:rPr>
+          <w:rFonts w:hint="eastAsia"/>
+        </w:rPr>
+        <w:t>参数取消链接过程</w:t>
+      </w:r>
+      <w:r>
+        <w:rPr>
+          <w:rFonts w:hint="eastAsia"/>
+        </w:rPr>
+        <w:t>.</w:t>
+      </w:r>
+      <w:r>
+        <w:t xml:space="preserve"> </w:t>
+      </w:r>
+      <w:r>
+        <w:rPr>
+          <w:rFonts w:hint="eastAsia"/>
+        </w:rPr>
+        <w:t>其它命令参数详见</w:t>
+      </w:r>
+      <w:r>
+        <w:rPr>
+          <w:rFonts w:hint="eastAsia"/>
+        </w:rPr>
+        <w:t>:</w:t>
+      </w:r>
+      <w:r>
+        <w:t xml:space="preserve"> </w:t>
+      </w:r>
+      <w:hyperlink r:id="rId9" w:history="1">
+        <w:r>
+          <w:rPr>
+            <w:rStyle w:val="Hyperlink"/>
+          </w:rPr>
+          <w:t>https://learn.microsoft.com/en-us/cpp/build/reference/compiler-options-listed-by-category?view=msvc-170</w:t>
+        </w:r>
+      </w:hyperlink>
+    </w:p>
+    <w:p/>
+    <w:p>
+      <w:pPr>
+        <w:rPr>
+          <w:b/>
+          <w:sz w:val="32"/>
+        </w:rPr>
+      </w:pPr>
+      <w:r>
+        <w:rPr>
+          <w:rFonts w:hint="eastAsia"/>
+          <w:b/>
+          <w:sz w:val="32"/>
+        </w:rPr>
+        <w:t>需求实现</w:t>
+      </w:r>
+    </w:p>
+    <w:p>
+      <w:pPr>
+        <w:rPr>
+          <w:b/>
+        </w:rPr>
+      </w:pPr>
+      <w:r>
+        <w:rPr>
+          <w:rFonts w:hint="eastAsia"/>
+          <w:b/>
+        </w:rPr>
+        <w:t>采取</w:t>
+      </w:r>
+      <w:r>
+        <w:rPr>
+          <w:b/>
+        </w:rPr>
+        <w:t>STDCALL</w:t>
+      </w:r>
+      <w:r>
+        <w:rPr>
+          <w:rFonts w:hint="eastAsia"/>
+          <w:b/>
+        </w:rPr>
+        <w:t>调用约定</w:t>
+      </w:r>
+    </w:p>
+    <w:p>
+      <w:r>
+        <w:rPr>
+          <w:rFonts w:hint="eastAsia"/>
+        </w:rPr>
+        <w:t>所有</w:t>
+      </w:r>
+      <w:r>
+        <w:rPr>
+          <w:rFonts w:hint="eastAsia"/>
+        </w:rPr>
+        <w:t>参数从</w:t>
+      </w:r>
+      <w:r>
+        <w:rPr>
+          <w:rFonts w:hint="eastAsia"/>
+        </w:rPr>
+        <w:t>右向左推入栈内</w:t>
+      </w:r>
+      <w:r>
+        <w:rPr>
+          <w:rFonts w:hint="eastAsia"/>
+        </w:rPr>
+        <w:t>,</w:t>
+      </w:r>
+      <w:r>
+        <w:t xml:space="preserve"> </w:t>
+      </w:r>
+      <w:r>
+        <w:rPr>
+          <w:rFonts w:hint="eastAsia"/>
+        </w:rPr>
+        <w:t>整个调用流程的栈结构如下所示</w:t>
+      </w:r>
+      <w:r>
+        <w:rPr>
+          <w:rFonts w:hint="eastAsia"/>
+        </w:rPr>
+        <w:t>.</w:t>
+      </w:r>
+    </w:p>
+    <w:p>
+      <w:pPr>
+        <w:rPr>
+          <w:rFonts w:hint="eastAsia"/>
+        </w:rPr>
+      </w:pPr>
+      <w:r>
+        <w:rPr>
+          <w:noProof/>
+        </w:rPr>
+        <w:drawing>
+          <wp:inline distT="0" distB="0" distL="0" distR="0" wp14:anchorId="252BAE7F" wp14:editId="4CC1F9D3">
+            <wp:extent cx="5274310" cy="3577590"/>
+            <wp:effectExtent l="0" t="0" r="2540" b="3810"/>
+            <wp:docPr id="4" name="Picture 4"/>
+            <wp:cNvGraphicFramePr>
+              <a:graphicFrameLocks xmlns:a="http://schemas.openxmlformats.org/drawingml/2006/main" noChangeAspect="1"/>
+            </wp:cNvGraphicFramePr>
+            <a:graphic xmlns:a="http://schemas.openxmlformats.org/drawingml/2006/main">
+              <a:graphicData uri="http://schemas.openxmlformats.org/drawingml/2006/picture">
+                <pic:pic xmlns:pic="http://schemas.openxmlformats.org/drawingml/2006/picture">
+                  <pic:nvPicPr>
+                    <pic:cNvPr id="1" name=""/>
+                    <pic:cNvPicPr/>
+                  </pic:nvPicPr>
+                  <pic:blipFill>
+                    <a:blip r:embed="rId10"/>
+                    <a:stretch>
+                      <a:fillRect/>
+                    </a:stretch>
+                  </pic:blipFill>
+                  <pic:spPr>
+                    <a:xfrm>
+                      <a:off x="0" y="0"/>
+                      <a:ext cx="5274310" cy="3577590"/>
+                    </a:xfrm>
+                    <a:prstGeom prst="rect">
+                      <a:avLst/>
+                    </a:prstGeom>
+                  </pic:spPr>
+                </pic:pic>
+              </a:graphicData>
+            </a:graphic>
+          </wp:inline>
+        </w:drawing>
       </w:r>
       <w:bookmarkStart w:id="0" w:name="_GoBack"/>
       <w:bookmarkEnd w:id="0"/>
-      <w:r>
-        <w:rPr>
-          <w:rFonts w:hint="eastAsia"/>
-        </w:rPr>
-        <w:t>为了兼顾</w:t>
-      </w:r>
-      <w:r>
-        <w:rPr>
-          <w:rFonts w:hint="eastAsia"/>
-        </w:rPr>
-        <w:t>后续的可拓展性</w:t>
-      </w:r>
-      <w:r>
-        <w:rPr>
-          <w:rFonts w:hint="eastAsia"/>
-        </w:rPr>
-        <w:t>与</w:t>
-      </w:r>
-      <w:r>
-        <w:rPr>
-          <w:rFonts w:hint="eastAsia"/>
-        </w:rPr>
-        <w:t>稳定性</w:t>
-      </w:r>
-      <w:r>
-        <w:rPr>
-          <w:rFonts w:hint="eastAsia"/>
-        </w:rPr>
-        <w:t>,</w:t>
-      </w:r>
-      <w:r>
-        <w:t xml:space="preserve"> </w:t>
-      </w:r>
-      <w:r>
-        <w:rPr>
-          <w:rFonts w:hint="eastAsia"/>
-        </w:rPr>
-        <w:t>最终选定使用</w:t>
-      </w:r>
-      <w:r>
-        <w:rPr>
-          <w:rFonts w:hint="eastAsia"/>
-        </w:rPr>
-        <w:t>M</w:t>
-      </w:r>
-      <w:r>
-        <w:t>ASM</w:t>
-      </w:r>
-      <w:r>
-        <w:rPr>
-          <w:rFonts w:hint="eastAsia"/>
-        </w:rPr>
-        <w:t>手动编写指令</w:t>
-      </w:r>
-      <w:r>
-        <w:rPr>
-          <w:rFonts w:hint="eastAsia"/>
-        </w:rPr>
-        <w:t>.</w:t>
-      </w:r>
     </w:p>
-    <w:p/>
-    <w:p/>
     <w:sectPr>
       <w:pgSz w:w="11906" w:h="16838"/>
       <w:pgMar w:top="1440" w:right="1800" w:bottom="1440" w:left="1800" w:header="851" w:footer="992" w:gutter="0"/>
@@ -2600,7 +3753,6 @@
   <w:style w:type="character" w:default="1" w:styleId="DefaultParagraphFont">
     <w:name w:val="Default Paragraph Font"/>
     <w:uiPriority w:val="1"/>
-    <w:semiHidden/>
     <w:unhideWhenUsed/>
   </w:style>
   <w:style w:type="table" w:default="1" w:styleId="TableNormal">

--- a/Windows/PEHookDevelop/pehook_note.docx
+++ b/Windows/PEHookDevelop/pehook_note.docx
@@ -2032,17 +2032,10 @@
         <w:t>.</w:t>
       </w:r>
     </w:p>
-    <w:p>
-      <w:pPr>
-        <w:rPr>
-          <w:rFonts w:hint="eastAsia"/>
-        </w:rPr>
-      </w:pPr>
-    </w:p>
-    <w:p>
-      <w:pPr>
-        <w:rPr>
-          <w:rFonts w:hint="eastAsia"/>
+    <w:p/>
+    <w:p>
+      <w:pPr>
+        <w:rPr>
           <w:b/>
           <w:sz w:val="32"/>
         </w:rPr>
@@ -3054,11 +3047,6 @@
       </w:r>
     </w:p>
     <w:p>
-      <w:pPr>
-        <w:rPr>
-          <w:rFonts w:hint="eastAsia"/>
-        </w:rPr>
-      </w:pPr>
       <w:r>
         <w:rPr>
           <w:noProof/>
@@ -3099,8 +3087,829 @@
           </wp:inline>
         </w:drawing>
       </w:r>
+    </w:p>
+    <w:p/>
+    <w:p>
+      <w:pPr>
+        <w:rPr>
+          <w:b/>
+        </w:rPr>
+      </w:pPr>
+      <w:r>
+        <w:rPr>
+          <w:rFonts w:hint="eastAsia"/>
+          <w:b/>
+        </w:rPr>
+        <w:lastRenderedPageBreak/>
+        <w:t>字符串对比</w:t>
+      </w:r>
+      <w:r>
+        <w:rPr>
+          <w:rFonts w:hint="eastAsia"/>
+          <w:b/>
+        </w:rPr>
+        <w:t>流程</w:t>
+      </w:r>
+    </w:p>
+    <w:p>
+      <w:r>
+        <w:rPr>
+          <w:rFonts w:hint="eastAsia"/>
+        </w:rPr>
+        <w:t>函数名</w:t>
+      </w:r>
+      <w:r>
+        <w:rPr>
+          <w:rFonts w:hint="eastAsia"/>
+        </w:rPr>
+        <w:t>strcmp</w:t>
+      </w:r>
+      <w:r>
+        <w:rPr>
+          <w:rFonts w:hint="eastAsia"/>
+        </w:rPr>
+        <w:t>,</w:t>
+      </w:r>
+      <w:r>
+        <w:t xml:space="preserve"> </w:t>
+      </w:r>
+      <w:r>
+        <w:rPr>
+          <w:rFonts w:hint="eastAsia"/>
+        </w:rPr>
+        <w:t>入参</w:t>
+      </w:r>
+      <w:r>
+        <w:t>str1, str2, len</w:t>
+      </w:r>
+    </w:p>
+    <w:p>
+      <w:pPr>
+        <w:pStyle w:val="ListParagraph"/>
+        <w:numPr>
+          <w:ilvl w:val="0"/>
+          <w:numId w:val="3"/>
+        </w:numPr>
+        <w:ind w:firstLineChars="0"/>
+        <w:rPr>
+          <w:b/>
+        </w:rPr>
+      </w:pPr>
+      <w:r>
+        <w:rPr>
+          <w:rFonts w:hint="eastAsia"/>
+        </w:rPr>
+        <w:t>对比</w:t>
+      </w:r>
+      <w:r>
+        <w:rPr>
+          <w:rFonts w:hint="eastAsia"/>
+        </w:rPr>
+        <w:t>i</w:t>
+      </w:r>
+      <w:r>
+        <w:rPr>
+          <w:rFonts w:hint="eastAsia"/>
+        </w:rPr>
+        <w:t>与</w:t>
+      </w:r>
+      <w:r>
+        <w:rPr>
+          <w:rFonts w:hint="eastAsia"/>
+        </w:rPr>
+        <w:t>len</w:t>
+      </w:r>
+      <w:r>
+        <w:t xml:space="preserve">, </w:t>
+      </w:r>
+      <w:r>
+        <w:rPr>
+          <w:rFonts w:hint="eastAsia"/>
+        </w:rPr>
+        <w:t>如果</w:t>
+      </w:r>
+      <w:r>
+        <w:rPr>
+          <w:rFonts w:hint="eastAsia"/>
+        </w:rPr>
+        <w:t>C</w:t>
+      </w:r>
+      <w:r>
+        <w:t>F=</w:t>
+      </w:r>
+      <w:r>
+        <w:rPr>
+          <w:rFonts w:hint="eastAsia"/>
+        </w:rPr>
+        <w:t>0</w:t>
+      </w:r>
+      <w:r>
+        <w:rPr>
+          <w:rFonts w:hint="eastAsia"/>
+        </w:rPr>
+        <w:t>则</w:t>
+      </w:r>
+      <w:r>
+        <w:rPr>
+          <w:rFonts w:hint="eastAsia"/>
+        </w:rPr>
+        <w:t>跳至</w:t>
+      </w:r>
+      <w:r>
+        <w:rPr>
+          <w:rFonts w:hint="eastAsia"/>
+        </w:rPr>
+        <w:t>eplio</w:t>
+      </w:r>
+    </w:p>
+    <w:p>
+      <w:pPr>
+        <w:pStyle w:val="ListParagraph"/>
+        <w:numPr>
+          <w:ilvl w:val="0"/>
+          <w:numId w:val="3"/>
+        </w:numPr>
+        <w:ind w:firstLineChars="0"/>
+      </w:pPr>
+      <w:r>
+        <w:rPr>
+          <w:rFonts w:hint="eastAsia"/>
+        </w:rPr>
+        <w:t>对比</w:t>
+      </w:r>
+      <w:r>
+        <w:rPr>
+          <w:rFonts w:hint="eastAsia"/>
+        </w:rPr>
+        <w:t>[str1</w:t>
+      </w:r>
+      <w:r>
+        <w:t xml:space="preserve"> </w:t>
+      </w:r>
+      <w:r>
+        <w:rPr>
+          <w:rFonts w:hint="eastAsia"/>
+        </w:rPr>
+        <w:t>+</w:t>
+      </w:r>
+      <w:r>
+        <w:t xml:space="preserve"> </w:t>
+      </w:r>
+      <w:r>
+        <w:rPr>
+          <w:rFonts w:hint="eastAsia"/>
+        </w:rPr>
+        <w:t>i]</w:t>
+      </w:r>
+      <w:r>
+        <w:rPr>
+          <w:rFonts w:hint="eastAsia"/>
+        </w:rPr>
+        <w:t>与</w:t>
+      </w:r>
+      <w:r>
+        <w:rPr>
+          <w:rFonts w:hint="eastAsia"/>
+        </w:rPr>
+        <w:t>[str2</w:t>
+      </w:r>
+      <w:r>
+        <w:t xml:space="preserve"> </w:t>
+      </w:r>
+      <w:r>
+        <w:rPr>
+          <w:rFonts w:hint="eastAsia"/>
+        </w:rPr>
+        <w:t>+</w:t>
+      </w:r>
+      <w:r>
+        <w:t xml:space="preserve"> </w:t>
+      </w:r>
+      <w:r>
+        <w:rPr>
+          <w:rFonts w:hint="eastAsia"/>
+        </w:rPr>
+        <w:t>i],</w:t>
+      </w:r>
+      <w:r>
+        <w:t xml:space="preserve"> ZF</w:t>
+      </w:r>
+      <w:r>
+        <w:rPr>
+          <w:rFonts w:hint="eastAsia"/>
+        </w:rPr>
+        <w:t>=0</w:t>
+      </w:r>
+      <w:r>
+        <w:rPr>
+          <w:rFonts w:hint="eastAsia"/>
+        </w:rPr>
+        <w:t>则</w:t>
+      </w:r>
+      <w:r>
+        <w:rPr>
+          <w:rFonts w:hint="eastAsia"/>
+        </w:rPr>
+        <w:t>跳至</w:t>
+      </w:r>
+      <w:r>
+        <w:rPr>
+          <w:rFonts w:hint="eastAsia"/>
+        </w:rPr>
+        <w:t>not_eq.</w:t>
+      </w:r>
+    </w:p>
+    <w:p>
+      <w:pPr>
+        <w:pStyle w:val="ListParagraph"/>
+        <w:numPr>
+          <w:ilvl w:val="0"/>
+          <w:numId w:val="3"/>
+        </w:numPr>
+        <w:ind w:firstLineChars="0"/>
+      </w:pPr>
+      <w:r>
+        <w:rPr>
+          <w:rFonts w:hint="eastAsia"/>
+        </w:rPr>
+        <w:t>自增</w:t>
+      </w:r>
+      <w:r>
+        <w:rPr>
+          <w:rFonts w:hint="eastAsia"/>
+        </w:rPr>
+        <w:t>i,</w:t>
+      </w:r>
+      <w:r>
+        <w:t xml:space="preserve"> </w:t>
+      </w:r>
+      <w:r>
+        <w:rPr>
+          <w:rFonts w:hint="eastAsia"/>
+        </w:rPr>
+        <w:t>跳回序言附近对比处</w:t>
+      </w:r>
+      <w:r>
+        <w:rPr>
+          <w:rFonts w:hint="eastAsia"/>
+        </w:rPr>
+        <w:t>.</w:t>
+      </w:r>
+    </w:p>
+    <w:p>
+      <w:r>
+        <w:rPr>
+          <w:rFonts w:hint="eastAsia"/>
+        </w:rPr>
+        <w:t>补充信息</w:t>
+      </w:r>
+      <w:r>
+        <w:rPr>
+          <w:rFonts w:hint="eastAsia"/>
+        </w:rPr>
+        <w:t>,</w:t>
+      </w:r>
+      <w:r>
+        <w:t xml:space="preserve"> EFLAGS</w:t>
+      </w:r>
+      <w:r>
+        <w:rPr>
+          <w:rFonts w:hint="eastAsia"/>
+        </w:rPr>
+        <w:t>:</w:t>
+      </w:r>
+      <w:r>
+        <w:t xml:space="preserve"> </w:t>
+      </w:r>
+      <w:hyperlink r:id="rId11" w:history="1">
+        <w:r>
+          <w:rPr>
+            <w:rStyle w:val="Hyperlink"/>
+          </w:rPr>
+          <w:t>https://www.cs.uaf.edu/2010/fall/cs301/lecture/09_22_controlflow.html</w:t>
+        </w:r>
+      </w:hyperlink>
+    </w:p>
+    <w:p>
+      <w:pPr>
+        <w:rPr>
+          <w:rFonts w:hint="eastAsia"/>
+        </w:rPr>
+      </w:pPr>
+      <w:r>
+        <w:rPr>
+          <w:rFonts w:hint="eastAsia"/>
+        </w:rPr>
+        <w:t>x86</w:t>
+      </w:r>
+      <w:r>
+        <w:rPr>
+          <w:rFonts w:hint="eastAsia"/>
+        </w:rPr>
+        <w:t>版本由于寄存器较少</w:t>
+      </w:r>
+      <w:r>
+        <w:rPr>
+          <w:rFonts w:hint="eastAsia"/>
+        </w:rPr>
+        <w:t>,</w:t>
+      </w:r>
+      <w:r>
+        <w:t xml:space="preserve"> </w:t>
+      </w:r>
+      <w:r>
+        <w:rPr>
+          <w:rFonts w:hint="eastAsia"/>
+        </w:rPr>
+        <w:t>需要额外使用</w:t>
+      </w:r>
+      <w:r>
+        <w:rPr>
+          <w:rFonts w:hint="eastAsia"/>
+        </w:rPr>
+        <w:t>ecx</w:t>
+      </w:r>
+      <w:r>
+        <w:rPr>
+          <w:rFonts w:hint="eastAsia"/>
+        </w:rPr>
+        <w:t>与</w:t>
+      </w:r>
+      <w:r>
+        <w:rPr>
+          <w:rFonts w:hint="eastAsia"/>
+        </w:rPr>
+        <w:t>ebx</w:t>
+      </w:r>
+      <w:r>
+        <w:rPr>
+          <w:rFonts w:hint="eastAsia"/>
+        </w:rPr>
+        <w:t>寄存器</w:t>
+      </w:r>
+      <w:r>
+        <w:rPr>
+          <w:rFonts w:hint="eastAsia"/>
+        </w:rPr>
+        <w:t>,</w:t>
+      </w:r>
+      <w:r>
+        <w:t xml:space="preserve"> </w:t>
+      </w:r>
+      <w:r>
+        <w:rPr>
+          <w:rFonts w:hint="eastAsia"/>
+        </w:rPr>
+        <w:t>可能破坏原有控制流状态</w:t>
+      </w:r>
+      <w:r>
+        <w:rPr>
+          <w:rFonts w:hint="eastAsia"/>
+        </w:rPr>
+        <w:t>,</w:t>
+      </w:r>
+      <w:r>
+        <w:t xml:space="preserve"> </w:t>
+      </w:r>
+      <w:r>
+        <w:rPr>
+          <w:rFonts w:hint="eastAsia"/>
+        </w:rPr>
+        <w:t>因此对栈空间做了一些额外处理</w:t>
+      </w:r>
       <w:bookmarkStart w:id="0" w:name="_GoBack"/>
       <w:bookmarkEnd w:id="0"/>
+    </w:p>
+    <w:p>
+      <w:pPr>
+        <w:rPr>
+          <w:rFonts w:hint="eastAsia"/>
+        </w:rPr>
+      </w:pPr>
+    </w:p>
+    <w:p>
+      <w:pPr>
+        <w:rPr>
+          <w:b/>
+        </w:rPr>
+      </w:pPr>
+      <w:r>
+        <w:rPr>
+          <w:b/>
+        </w:rPr>
+        <w:t>PEB</w:t>
+      </w:r>
+      <w:r>
+        <w:rPr>
+          <w:rFonts w:hint="eastAsia"/>
+          <w:b/>
+        </w:rPr>
+        <w:t>结构访问</w:t>
+      </w:r>
+    </w:p>
+    <w:p>
+      <w:r>
+        <w:rPr>
+          <w:rFonts w:hint="eastAsia"/>
+        </w:rPr>
+        <w:t>函数名</w:t>
+      </w:r>
+      <w:r>
+        <w:rPr>
+          <w:rFonts w:hint="eastAsia"/>
+        </w:rPr>
+        <w:t>w</w:t>
+      </w:r>
+      <w:r>
+        <w:t xml:space="preserve">alkPEB, </w:t>
+      </w:r>
+      <w:r>
+        <w:rPr>
+          <w:rFonts w:hint="eastAsia"/>
+        </w:rPr>
+        <w:t>入参</w:t>
+      </w:r>
+      <w:r>
+        <w:rPr>
+          <w:rFonts w:hint="eastAsia"/>
+        </w:rPr>
+        <w:t>d</w:t>
+      </w:r>
+      <w:r>
+        <w:t>llname</w:t>
+      </w:r>
+      <w:r>
+        <w:t>, len</w:t>
+      </w:r>
+    </w:p>
+    <w:p>
+      <w:r>
+        <w:rPr>
+          <w:rFonts w:hint="eastAsia"/>
+        </w:rPr>
+        <w:t>通过段寄存器访问</w:t>
+      </w:r>
+      <w:r>
+        <w:t>TEB</w:t>
+      </w:r>
+      <w:r>
+        <w:rPr>
+          <w:rFonts w:hint="eastAsia"/>
+        </w:rPr>
+        <w:t>-&gt;</w:t>
+      </w:r>
+      <w:r>
+        <w:t>PEB</w:t>
+      </w:r>
+    </w:p>
+    <w:p>
+      <w:r>
+        <w:rPr>
+          <w:rFonts w:hint="eastAsia"/>
+        </w:rPr>
+        <w:t>Wiki</w:t>
+      </w:r>
+      <w:r>
+        <w:t>Pedia</w:t>
+      </w:r>
+      <w:r>
+        <w:rPr>
+          <w:rFonts w:hint="eastAsia"/>
+        </w:rPr>
+        <w:t>对</w:t>
+      </w:r>
+      <w:r>
+        <w:rPr>
+          <w:rFonts w:hint="eastAsia"/>
+        </w:rPr>
+        <w:t>Windows</w:t>
+      </w:r>
+      <w:r>
+        <w:rPr>
+          <w:rFonts w:hint="eastAsia"/>
+        </w:rPr>
+        <w:t>下的段寄存器访问内容进行了详细的描述</w:t>
+      </w:r>
+      <w:r>
+        <w:rPr>
+          <w:rFonts w:hint="eastAsia"/>
+        </w:rPr>
+        <w:t>,</w:t>
+      </w:r>
+      <w:r>
+        <w:t xml:space="preserve"> </w:t>
+      </w:r>
+      <w:r>
+        <w:rPr>
+          <w:rFonts w:hint="eastAsia"/>
+        </w:rPr>
+        <w:t>详见</w:t>
+      </w:r>
+      <w:r>
+        <w:rPr>
+          <w:rFonts w:hint="eastAsia"/>
+        </w:rPr>
+        <w:t>:</w:t>
+      </w:r>
+    </w:p>
+    <w:p>
+      <w:hyperlink r:id="rId12" w:history="1">
+        <w:r>
+          <w:rPr>
+            <w:rStyle w:val="Hyperlink"/>
+          </w:rPr>
+          <w:t>https://en.wikipedia.org/wiki/Win32_Thread_Information_Block</w:t>
+        </w:r>
+      </w:hyperlink>
+    </w:p>
+    <w:p>
+      <w:r>
+        <w:rPr>
+          <w:rFonts w:hint="eastAsia"/>
+        </w:rPr>
+        <w:t>以</w:t>
+      </w:r>
+      <w:r>
+        <w:rPr>
+          <w:rFonts w:hint="eastAsia"/>
+        </w:rPr>
+        <w:t>x86</w:t>
+      </w:r>
+      <w:r>
+        <w:rPr>
+          <w:rFonts w:hint="eastAsia"/>
+        </w:rPr>
+        <w:t>为例</w:t>
+      </w:r>
+      <w:r>
+        <w:rPr>
+          <w:rFonts w:hint="eastAsia"/>
+        </w:rPr>
+        <w:t>,</w:t>
+      </w:r>
+      <w:r>
+        <w:t xml:space="preserve"> </w:t>
+      </w:r>
+      <w:r>
+        <w:rPr>
+          <w:rFonts w:hint="eastAsia"/>
+        </w:rPr>
+        <w:t>通过段偏移</w:t>
+      </w:r>
+      <w:r>
+        <w:t>fs:[</w:t>
+      </w:r>
+      <w:r>
+        <w:t>0x18</w:t>
+      </w:r>
+      <w:r>
+        <w:t>]</w:t>
+      </w:r>
+      <w:r>
+        <w:rPr>
+          <w:rFonts w:hint="eastAsia"/>
+        </w:rPr>
+        <w:t>访问</w:t>
+      </w:r>
+      <w:r>
+        <w:rPr>
+          <w:rFonts w:hint="eastAsia"/>
+        </w:rPr>
+        <w:t>T</w:t>
+      </w:r>
+      <w:r>
+        <w:t>EB</w:t>
+      </w:r>
+      <w:r>
+        <w:rPr>
+          <w:rFonts w:hint="eastAsia"/>
+        </w:rPr>
+        <w:t>结构</w:t>
+      </w:r>
+      <w:r>
+        <w:rPr>
+          <w:rFonts w:hint="eastAsia"/>
+        </w:rPr>
+        <w:t>,</w:t>
+      </w:r>
+      <w:r>
+        <w:t xml:space="preserve"> </w:t>
+      </w:r>
+      <w:r>
+        <w:rPr>
+          <w:rFonts w:hint="eastAsia"/>
+        </w:rPr>
+        <w:t>通过以下</w:t>
+      </w:r>
+      <w:r>
+        <w:rPr>
+          <w:rFonts w:hint="eastAsia"/>
+        </w:rPr>
+        <w:t>指令访问结构体</w:t>
+      </w:r>
+      <w:r>
+        <w:t>_LDR_DATA_TABLE_ENTRY</w:t>
+      </w:r>
+    </w:p>
+    <w:p>
+      <w:r>
+        <w:tab/>
+        <w:t>; access TEB, x86 access by fs</w:t>
+      </w:r>
+    </w:p>
+    <w:p>
+      <w:r>
+        <w:tab/>
+        <w:t>mov eax, fs:[18h] ; _TEB</w:t>
+      </w:r>
+    </w:p>
+    <w:p>
+      <w:r>
+        <w:tab/>
+        <w:t>mov eax, [eax + 30h] ; _PEB</w:t>
+      </w:r>
+    </w:p>
+    <w:p>
+      <w:r>
+        <w:tab/>
+        <w:t>mov eax, [eax + 0ch] ; _PEB_LDR_DATA</w:t>
+      </w:r>
+    </w:p>
+    <w:p>
+      <w:r>
+        <w:tab/>
+        <w:t>mov ebx, [eax + 0ch] ; InLoadOrderModuleList</w:t>
+      </w:r>
+    </w:p>
+    <w:p>
+      <w:pPr>
+        <w:rPr>
+          <w:rFonts w:hint="eastAsia"/>
+        </w:rPr>
+      </w:pPr>
+      <w:r>
+        <w:rPr>
+          <w:rFonts w:hint="eastAsia"/>
+        </w:rPr>
+        <w:t>为了</w:t>
+      </w:r>
+      <w:r>
+        <w:rPr>
+          <w:rFonts w:hint="eastAsia"/>
+        </w:rPr>
+        <w:t>访问指定</w:t>
+      </w:r>
+      <w:r>
+        <w:rPr>
+          <w:rFonts w:hint="eastAsia"/>
+        </w:rPr>
+        <w:t>D</w:t>
+      </w:r>
+      <w:r>
+        <w:t>LL</w:t>
+      </w:r>
+      <w:r>
+        <w:rPr>
+          <w:rFonts w:hint="eastAsia"/>
+        </w:rPr>
+        <w:t>,</w:t>
+      </w:r>
+      <w:r>
+        <w:t xml:space="preserve"> </w:t>
+      </w:r>
+      <w:r>
+        <w:rPr>
+          <w:rFonts w:hint="eastAsia"/>
+        </w:rPr>
+        <w:t>需要在结构体内访问</w:t>
+      </w:r>
+      <w:r>
+        <w:rPr>
+          <w:rFonts w:hint="eastAsia"/>
+        </w:rPr>
+        <w:t>B</w:t>
+      </w:r>
+      <w:r>
+        <w:t>aseD</w:t>
+      </w:r>
+      <w:r>
+        <w:rPr>
+          <w:rFonts w:hint="eastAsia"/>
+        </w:rPr>
+        <w:t>llName(+0x02c)</w:t>
+      </w:r>
+      <w:r>
+        <w:rPr>
+          <w:rFonts w:hint="eastAsia"/>
+        </w:rPr>
+        <w:t>,</w:t>
+      </w:r>
+      <w:r>
+        <w:t xml:space="preserve"> </w:t>
+      </w:r>
+      <w:r>
+        <w:rPr>
+          <w:rFonts w:hint="eastAsia"/>
+        </w:rPr>
+        <w:t>字符串以结构</w:t>
+      </w:r>
+      <w:r>
+        <w:t>UNICODE_STRING</w:t>
+      </w:r>
+      <w:r>
+        <w:rPr>
+          <w:rFonts w:hint="eastAsia"/>
+        </w:rPr>
+        <w:t>进行存储</w:t>
+      </w:r>
+      <w:r>
+        <w:rPr>
+          <w:rFonts w:hint="eastAsia"/>
+        </w:rPr>
+        <w:t>,</w:t>
+      </w:r>
+      <w:r>
+        <w:t xml:space="preserve"> </w:t>
+      </w:r>
+      <w:r>
+        <w:rPr>
+          <w:rFonts w:hint="eastAsia"/>
+        </w:rPr>
+        <w:t>需要对结构内的</w:t>
+      </w:r>
+      <w:r>
+        <w:rPr>
+          <w:rFonts w:hint="eastAsia"/>
+        </w:rPr>
+        <w:t>Buffer</w:t>
+      </w:r>
+      <w:r>
+        <w:rPr>
+          <w:rFonts w:hint="eastAsia"/>
+        </w:rPr>
+        <w:t>进行额外解析</w:t>
+      </w:r>
+      <w:r>
+        <w:rPr>
+          <w:rFonts w:hint="eastAsia"/>
+        </w:rPr>
+        <w:t>,</w:t>
+      </w:r>
+      <w:r>
+        <w:t xml:space="preserve"> </w:t>
+      </w:r>
+      <w:r>
+        <w:rPr>
+          <w:rFonts w:hint="eastAsia"/>
+        </w:rPr>
+        <w:t>解析过程</w:t>
+      </w:r>
+      <w:r>
+        <w:rPr>
+          <w:rFonts w:hint="eastAsia"/>
+        </w:rPr>
+        <w:t>可能不会被其它函数复用</w:t>
+      </w:r>
+      <w:r>
+        <w:rPr>
+          <w:rFonts w:hint="eastAsia"/>
+        </w:rPr>
+        <w:t>,</w:t>
+      </w:r>
+      <w:r>
+        <w:t xml:space="preserve"> </w:t>
+      </w:r>
+      <w:r>
+        <w:rPr>
+          <w:rFonts w:hint="eastAsia"/>
+        </w:rPr>
+        <w:t>直接内联在</w:t>
+      </w:r>
+      <w:r>
+        <w:rPr>
+          <w:rFonts w:hint="eastAsia"/>
+        </w:rPr>
+        <w:t>walkPEB</w:t>
+      </w:r>
+      <w:r>
+        <w:rPr>
+          <w:rFonts w:hint="eastAsia"/>
+        </w:rPr>
+        <w:t>函数内</w:t>
+      </w:r>
+      <w:r>
+        <w:rPr>
+          <w:rFonts w:hint="eastAsia"/>
+        </w:rPr>
+        <w:t>.</w:t>
+      </w:r>
+    </w:p>
+    <w:p>
+      <w:pPr>
+        <w:rPr>
+          <w:rFonts w:hint="eastAsia"/>
+        </w:rPr>
+      </w:pPr>
     </w:p>
     <w:sectPr>
       <w:pgSz w:w="11906" w:h="16838"/>
@@ -3204,6 +4013,96 @@
     </w:lvl>
   </w:abstractNum>
   <w:abstractNum w:abstractNumId="1" w15:restartNumberingAfterBreak="0">
+    <w:nsid w:val="27FD41F6"/>
+    <w:multiLevelType w:val="hybridMultilevel"/>
+    <w:tmpl w:val="D5F47210"/>
+    <w:lvl w:ilvl="0" w:tplc="44EA257E">
+      <w:start w:val="1"/>
+      <w:numFmt w:val="decimal"/>
+      <w:lvlText w:val="%1."/>
+      <w:lvlJc w:val="left"/>
+      <w:pPr>
+        <w:ind w:left="360" w:hanging="360"/>
+      </w:pPr>
+      <w:rPr>
+        <w:rFonts w:hint="default"/>
+        <w:b w:val="0"/>
+      </w:rPr>
+    </w:lvl>
+    <w:lvl w:ilvl="1" w:tplc="04090019" w:tentative="1">
+      <w:start w:val="1"/>
+      <w:numFmt w:val="lowerLetter"/>
+      <w:lvlText w:val="%2)"/>
+      <w:lvlJc w:val="left"/>
+      <w:pPr>
+        <w:ind w:left="840" w:hanging="420"/>
+      </w:pPr>
+    </w:lvl>
+    <w:lvl w:ilvl="2" w:tplc="0409001B" w:tentative="1">
+      <w:start w:val="1"/>
+      <w:numFmt w:val="lowerRoman"/>
+      <w:lvlText w:val="%3."/>
+      <w:lvlJc w:val="right"/>
+      <w:pPr>
+        <w:ind w:left="1260" w:hanging="420"/>
+      </w:pPr>
+    </w:lvl>
+    <w:lvl w:ilvl="3" w:tplc="0409000F" w:tentative="1">
+      <w:start w:val="1"/>
+      <w:numFmt w:val="decimal"/>
+      <w:lvlText w:val="%4."/>
+      <w:lvlJc w:val="left"/>
+      <w:pPr>
+        <w:ind w:left="1680" w:hanging="420"/>
+      </w:pPr>
+    </w:lvl>
+    <w:lvl w:ilvl="4" w:tplc="04090019" w:tentative="1">
+      <w:start w:val="1"/>
+      <w:numFmt w:val="lowerLetter"/>
+      <w:lvlText w:val="%5)"/>
+      <w:lvlJc w:val="left"/>
+      <w:pPr>
+        <w:ind w:left="2100" w:hanging="420"/>
+      </w:pPr>
+    </w:lvl>
+    <w:lvl w:ilvl="5" w:tplc="0409001B" w:tentative="1">
+      <w:start w:val="1"/>
+      <w:numFmt w:val="lowerRoman"/>
+      <w:lvlText w:val="%6."/>
+      <w:lvlJc w:val="right"/>
+      <w:pPr>
+        <w:ind w:left="2520" w:hanging="420"/>
+      </w:pPr>
+    </w:lvl>
+    <w:lvl w:ilvl="6" w:tplc="0409000F" w:tentative="1">
+      <w:start w:val="1"/>
+      <w:numFmt w:val="decimal"/>
+      <w:lvlText w:val="%7."/>
+      <w:lvlJc w:val="left"/>
+      <w:pPr>
+        <w:ind w:left="2940" w:hanging="420"/>
+      </w:pPr>
+    </w:lvl>
+    <w:lvl w:ilvl="7" w:tplc="04090019" w:tentative="1">
+      <w:start w:val="1"/>
+      <w:numFmt w:val="lowerLetter"/>
+      <w:lvlText w:val="%8)"/>
+      <w:lvlJc w:val="left"/>
+      <w:pPr>
+        <w:ind w:left="3360" w:hanging="420"/>
+      </w:pPr>
+    </w:lvl>
+    <w:lvl w:ilvl="8" w:tplc="0409001B" w:tentative="1">
+      <w:start w:val="1"/>
+      <w:numFmt w:val="lowerRoman"/>
+      <w:lvlText w:val="%9."/>
+      <w:lvlJc w:val="right"/>
+      <w:pPr>
+        <w:ind w:left="3780" w:hanging="420"/>
+      </w:pPr>
+    </w:lvl>
+  </w:abstractNum>
+  <w:abstractNum w:abstractNumId="2" w15:restartNumberingAfterBreak="0">
     <w:nsid w:val="4A43394E"/>
     <w:multiLevelType w:val="hybridMultilevel"/>
     <w:tmpl w:val="2DA6BA22"/>
@@ -3293,10 +4192,13 @@
     </w:lvl>
   </w:abstractNum>
   <w:num w:numId="1">
-    <w:abstractNumId w:val="1"/>
+    <w:abstractNumId w:val="2"/>
   </w:num>
   <w:num w:numId="2">
     <w:abstractNumId w:val="0"/>
+  </w:num>
+  <w:num w:numId="3">
+    <w:abstractNumId w:val="1"/>
   </w:num>
 </w:numbering>
 </file>
@@ -3753,6 +4655,7 @@
   <w:style w:type="character" w:default="1" w:styleId="DefaultParagraphFont">
     <w:name w:val="Default Paragraph Font"/>
     <w:uiPriority w:val="1"/>
+    <w:semiHidden/>
     <w:unhideWhenUsed/>
   </w:style>
   <w:style w:type="table" w:default="1" w:styleId="TableNormal">
@@ -3783,7 +4686,7 @@
     <w:uiPriority w:val="9"/>
     <w:rsid w:val="00A156D6"/>
     <w:rPr>
-      <w:rFonts w:ascii="Arial" w:eastAsia="SimHei" w:hAnsi="Arial" w:cstheme="majorBidi"/>
+      <w:rFonts w:ascii="Arial" w:eastAsia="黑体" w:hAnsi="Arial" w:cstheme="majorBidi"/>
       <w:b/>
       <w:bCs/>
       <w:sz w:val="32"/>

--- a/Windows/PEHookDevelop/pehook_note.docx
+++ b/Windows/PEHookDevelop/pehook_note.docx
@@ -3391,11 +3391,6 @@
       </w:hyperlink>
     </w:p>
     <w:p>
-      <w:pPr>
-        <w:rPr>
-          <w:rFonts w:hint="eastAsia"/>
-        </w:rPr>
-      </w:pPr>
       <w:r>
         <w:rPr>
           <w:rFonts w:hint="eastAsia"/>
@@ -3477,16 +3472,8 @@
         </w:rPr>
         <w:t>因此对栈空间做了一些额外处理</w:t>
       </w:r>
-      <w:bookmarkStart w:id="0" w:name="_GoBack"/>
-      <w:bookmarkEnd w:id="0"/>
-    </w:p>
-    <w:p>
-      <w:pPr>
-        <w:rPr>
-          <w:rFonts w:hint="eastAsia"/>
-        </w:rPr>
-      </w:pPr>
-    </w:p>
+    </w:p>
+    <w:p/>
     <w:p>
       <w:pPr>
         <w:rPr>
@@ -3742,11 +3729,6 @@
       </w:r>
     </w:p>
     <w:p>
-      <w:pPr>
-        <w:rPr>
-          <w:rFonts w:hint="eastAsia"/>
-        </w:rPr>
-      </w:pPr>
       <w:r>
         <w:rPr>
           <w:rFonts w:hint="eastAsia"/>
@@ -3904,12 +3886,595 @@
         <w:t>.</w:t>
       </w:r>
     </w:p>
-    <w:p>
-      <w:pPr>
-        <w:rPr>
-          <w:rFonts w:hint="eastAsia"/>
-        </w:rPr>
-      </w:pPr>
+    <w:p/>
+    <w:p>
+      <w:pPr>
+        <w:rPr>
+          <w:b/>
+        </w:rPr>
+      </w:pPr>
+      <w:r>
+        <w:rPr>
+          <w:b/>
+        </w:rPr>
+        <w:t>EAT</w:t>
+      </w:r>
+      <w:r>
+        <w:rPr>
+          <w:rFonts w:hint="eastAsia"/>
+          <w:b/>
+        </w:rPr>
+        <w:t>结构访问</w:t>
+      </w:r>
+    </w:p>
+    <w:p>
+      <w:r>
+        <w:rPr>
+          <w:rFonts w:hint="eastAsia"/>
+        </w:rPr>
+        <w:t>函数名</w:t>
+      </w:r>
+      <w:r>
+        <w:rPr>
+          <w:rFonts w:hint="eastAsia"/>
+        </w:rPr>
+        <w:t>walk</w:t>
+      </w:r>
+      <w:r>
+        <w:t>EAT</w:t>
+      </w:r>
+      <w:r>
+        <w:rPr>
+          <w:rFonts w:hint="eastAsia"/>
+        </w:rPr>
+        <w:t>,</w:t>
+      </w:r>
+      <w:r>
+        <w:t xml:space="preserve"> </w:t>
+      </w:r>
+      <w:r>
+        <w:rPr>
+          <w:rFonts w:hint="eastAsia"/>
+        </w:rPr>
+        <w:t>入参</w:t>
+      </w:r>
+      <w:r>
+        <w:rPr>
+          <w:rFonts w:hint="eastAsia"/>
+        </w:rPr>
+        <w:t>dllbase,</w:t>
+      </w:r>
+      <w:r>
+        <w:t xml:space="preserve"> </w:t>
+      </w:r>
+      <w:r>
+        <w:rPr>
+          <w:rFonts w:hint="eastAsia"/>
+        </w:rPr>
+        <w:t>funcname</w:t>
+      </w:r>
+    </w:p>
+    <w:p>
+      <w:r>
+        <w:rPr>
+          <w:rFonts w:hint="eastAsia"/>
+        </w:rPr>
+        <w:t>返回</w:t>
+      </w:r>
+      <w:r>
+        <w:rPr>
+          <w:rFonts w:hint="eastAsia"/>
+        </w:rPr>
+        <w:t>funcaddress</w:t>
+      </w:r>
+    </w:p>
+    <w:p>
+      <w:r>
+        <w:rPr>
+          <w:rFonts w:hint="eastAsia"/>
+        </w:rPr>
+        <w:t>实现步骤</w:t>
+      </w:r>
+    </w:p>
+    <w:p>
+      <w:pPr>
+        <w:pStyle w:val="ListParagraph"/>
+        <w:numPr>
+          <w:ilvl w:val="0"/>
+          <w:numId w:val="4"/>
+        </w:numPr>
+        <w:ind w:firstLineChars="0"/>
+        <w:rPr>
+          <w:rFonts w:hint="eastAsia"/>
+        </w:rPr>
+      </w:pPr>
+      <w:r>
+        <w:t>IMAGE_DOS_HEADER</w:t>
+      </w:r>
+      <w:r>
+        <w:rPr>
+          <w:rFonts w:hint="eastAsia"/>
+        </w:rPr>
+        <w:t>-&gt;</w:t>
+      </w:r>
+      <w:r>
+        <w:t>e_lfanew</w:t>
+      </w:r>
+      <w:r>
+        <w:t xml:space="preserve"> </w:t>
+      </w:r>
+      <w:r>
+        <w:rPr>
+          <w:rFonts w:hint="eastAsia"/>
+        </w:rPr>
+        <w:t>偏移</w:t>
+      </w:r>
+      <w:r>
+        <w:rPr>
+          <w:rFonts w:hint="eastAsia"/>
+        </w:rPr>
+        <w:t>0x3c</w:t>
+      </w:r>
+      <w:r>
+        <w:rPr>
+          <w:rFonts w:hint="eastAsia"/>
+        </w:rPr>
+        <w:t>获取</w:t>
+      </w:r>
+      <w:r>
+        <w:t>IMAGE_NT_HEADERS</w:t>
+      </w:r>
+      <w:r>
+        <w:rPr>
+          <w:rFonts w:hint="eastAsia"/>
+        </w:rPr>
+        <w:t>的</w:t>
+      </w:r>
+      <w:r>
+        <w:rPr>
+          <w:rFonts w:hint="eastAsia"/>
+        </w:rPr>
+        <w:t>R</w:t>
+      </w:r>
+      <w:r>
+        <w:t>VA</w:t>
+      </w:r>
+      <w:r>
+        <w:rPr>
+          <w:rFonts w:hint="eastAsia"/>
+        </w:rPr>
+        <w:t>,</w:t>
+      </w:r>
+      <w:r>
+        <w:t xml:space="preserve"> </w:t>
+      </w:r>
+      <w:r>
+        <w:rPr>
+          <w:rFonts w:hint="eastAsia"/>
+        </w:rPr>
+        <w:t>x86</w:t>
+      </w:r>
+      <w:r>
+        <w:rPr>
+          <w:rFonts w:hint="eastAsia"/>
+        </w:rPr>
+        <w:t>与</w:t>
+      </w:r>
+      <w:r>
+        <w:rPr>
+          <w:rFonts w:hint="eastAsia"/>
+        </w:rPr>
+        <w:t>x64</w:t>
+      </w:r>
+      <w:r>
+        <w:rPr>
+          <w:rFonts w:hint="eastAsia"/>
+        </w:rPr>
+        <w:t>偏移一致</w:t>
+      </w:r>
+    </w:p>
+    <w:p>
+      <w:pPr>
+        <w:pStyle w:val="ListParagraph"/>
+        <w:numPr>
+          <w:ilvl w:val="0"/>
+          <w:numId w:val="4"/>
+        </w:numPr>
+        <w:ind w:firstLineChars="0"/>
+      </w:pPr>
+      <w:r>
+        <w:rPr>
+          <w:rFonts w:hint="eastAsia"/>
+        </w:rPr>
+        <w:t>I</w:t>
+      </w:r>
+      <w:r>
+        <w:t>MAGE_NT_HEADERS-&gt;OptionalHeader</w:t>
+      </w:r>
+      <w:r>
+        <w:rPr>
+          <w:rFonts w:hint="eastAsia"/>
+        </w:rPr>
+        <w:t>偏移</w:t>
+      </w:r>
+      <w:r>
+        <w:rPr>
+          <w:rFonts w:hint="eastAsia"/>
+        </w:rPr>
+        <w:t>0x18</w:t>
+      </w:r>
+      <w:r>
+        <w:rPr>
+          <w:rFonts w:hint="eastAsia"/>
+        </w:rPr>
+        <w:t>直接访问</w:t>
+      </w:r>
+      <w:r>
+        <w:rPr>
+          <w:rFonts w:hint="eastAsia"/>
+        </w:rPr>
+        <w:t>I</w:t>
+      </w:r>
+      <w:r>
+        <w:t>MAGE_OPTIONAL_HEADER</w:t>
+      </w:r>
+      <w:r>
+        <w:rPr>
+          <w:rFonts w:hint="eastAsia"/>
+        </w:rPr>
+        <w:t>,</w:t>
+      </w:r>
+      <w:r>
+        <w:t xml:space="preserve"> </w:t>
+      </w:r>
+      <w:r>
+        <w:rPr>
+          <w:rFonts w:hint="eastAsia"/>
+        </w:rPr>
+        <w:t>x86</w:t>
+      </w:r>
+      <w:r>
+        <w:rPr>
+          <w:rFonts w:hint="eastAsia"/>
+        </w:rPr>
+        <w:t>与</w:t>
+      </w:r>
+      <w:r>
+        <w:rPr>
+          <w:rFonts w:hint="eastAsia"/>
+        </w:rPr>
+        <w:t>x64</w:t>
+      </w:r>
+      <w:r>
+        <w:rPr>
+          <w:rFonts w:hint="eastAsia"/>
+        </w:rPr>
+        <w:t>偏移一致</w:t>
+      </w:r>
+    </w:p>
+    <w:p>
+      <w:pPr>
+        <w:pStyle w:val="ListParagraph"/>
+        <w:numPr>
+          <w:ilvl w:val="0"/>
+          <w:numId w:val="4"/>
+        </w:numPr>
+        <w:ind w:firstLineChars="0"/>
+      </w:pPr>
+      <w:r>
+        <w:rPr>
+          <w:rFonts w:hint="eastAsia"/>
+        </w:rPr>
+        <w:t>I</w:t>
+      </w:r>
+      <w:r>
+        <w:t>MAGE_OPTIONAL_HEADER</w:t>
+      </w:r>
+      <w:r>
+        <w:rPr>
+          <w:rFonts w:hint="eastAsia"/>
+        </w:rPr>
+        <w:t>-&gt;</w:t>
+      </w:r>
+      <w:r>
+        <w:t>D</w:t>
+      </w:r>
+      <w:r>
+        <w:rPr>
+          <w:rFonts w:hint="eastAsia"/>
+        </w:rPr>
+        <w:t>ata</w:t>
+      </w:r>
+      <w:r>
+        <w:t>D</w:t>
+      </w:r>
+      <w:r>
+        <w:rPr>
+          <w:rFonts w:hint="eastAsia"/>
+        </w:rPr>
+        <w:t>irectory</w:t>
+      </w:r>
+    </w:p>
+    <w:p>
+      <w:pPr>
+        <w:pStyle w:val="ListParagraph"/>
+        <w:numPr>
+          <w:ilvl w:val="1"/>
+          <w:numId w:val="4"/>
+        </w:numPr>
+        <w:ind w:firstLineChars="0"/>
+      </w:pPr>
+      <w:r>
+        <w:rPr>
+          <w:rFonts w:hint="eastAsia"/>
+        </w:rPr>
+        <w:t>x86</w:t>
+      </w:r>
+      <w:r>
+        <w:rPr>
+          <w:rFonts w:hint="eastAsia"/>
+        </w:rPr>
+        <w:t>偏移</w:t>
+      </w:r>
+      <w:r>
+        <w:rPr>
+          <w:rFonts w:hint="eastAsia"/>
+        </w:rPr>
+        <w:t>0x60</w:t>
+      </w:r>
+      <w:r>
+        <w:rPr>
+          <w:rFonts w:hint="eastAsia"/>
+        </w:rPr>
+        <w:t>直接访问</w:t>
+      </w:r>
+      <w:r>
+        <w:rPr>
+          <w:rFonts w:hint="eastAsia"/>
+        </w:rPr>
+        <w:t>I</w:t>
+      </w:r>
+      <w:r>
+        <w:t>MAGE_DATA_DIRECTORY</w:t>
+      </w:r>
+      <w:r>
+        <w:rPr>
+          <w:rFonts w:hint="eastAsia"/>
+        </w:rPr>
+        <w:t>[]</w:t>
+      </w:r>
+    </w:p>
+    <w:p>
+      <w:pPr>
+        <w:pStyle w:val="ListParagraph"/>
+        <w:numPr>
+          <w:ilvl w:val="1"/>
+          <w:numId w:val="4"/>
+        </w:numPr>
+        <w:ind w:firstLineChars="0"/>
+      </w:pPr>
+      <w:r>
+        <w:rPr>
+          <w:rFonts w:hint="eastAsia"/>
+        </w:rPr>
+        <w:t>x64</w:t>
+      </w:r>
+      <w:r>
+        <w:rPr>
+          <w:rFonts w:hint="eastAsia"/>
+        </w:rPr>
+        <w:t>偏移</w:t>
+      </w:r>
+      <w:r>
+        <w:rPr>
+          <w:rFonts w:hint="eastAsia"/>
+        </w:rPr>
+        <w:t>0x70</w:t>
+      </w:r>
+      <w:r>
+        <w:rPr>
+          <w:rFonts w:hint="eastAsia"/>
+        </w:rPr>
+        <w:t>直接访问</w:t>
+      </w:r>
+      <w:r>
+        <w:rPr>
+          <w:rFonts w:hint="eastAsia"/>
+        </w:rPr>
+        <w:t>I</w:t>
+      </w:r>
+      <w:r>
+        <w:t>MAGE_DATA_DIRECTORY</w:t>
+      </w:r>
+      <w:r>
+        <w:rPr>
+          <w:rFonts w:hint="eastAsia"/>
+        </w:rPr>
+        <w:t>[]</w:t>
+      </w:r>
+    </w:p>
+    <w:p>
+      <w:pPr>
+        <w:pStyle w:val="ListParagraph"/>
+        <w:numPr>
+          <w:ilvl w:val="1"/>
+          <w:numId w:val="4"/>
+        </w:numPr>
+        <w:ind w:firstLineChars="0"/>
+      </w:pPr>
+      <w:r>
+        <w:rPr>
+          <w:rFonts w:hint="eastAsia"/>
+        </w:rPr>
+        <w:lastRenderedPageBreak/>
+        <w:t>I</w:t>
+      </w:r>
+      <w:r>
+        <w:t>MAGE_DATA_DIRECTORY</w:t>
+      </w:r>
+      <w:r>
+        <w:rPr>
+          <w:rFonts w:hint="eastAsia"/>
+        </w:rPr>
+        <w:t>单项体积</w:t>
+      </w:r>
+      <w:r>
+        <w:rPr>
+          <w:rFonts w:hint="eastAsia"/>
+        </w:rPr>
+        <w:t>8</w:t>
+      </w:r>
+      <w:r>
+        <w:rPr>
+          <w:rFonts w:hint="eastAsia"/>
+        </w:rPr>
+        <w:t>字节</w:t>
+      </w:r>
+    </w:p>
+    <w:p>
+      <w:pPr>
+        <w:pStyle w:val="ListParagraph"/>
+        <w:numPr>
+          <w:ilvl w:val="0"/>
+          <w:numId w:val="4"/>
+        </w:numPr>
+        <w:ind w:firstLineChars="0"/>
+      </w:pPr>
+      <w:r>
+        <w:rPr>
+          <w:rFonts w:hint="eastAsia"/>
+        </w:rPr>
+        <w:t>I</w:t>
+      </w:r>
+      <w:r>
+        <w:t>MAGE_DATA_DIRECTORY</w:t>
+      </w:r>
+      <w:r>
+        <w:rPr>
+          <w:rFonts w:hint="eastAsia"/>
+        </w:rPr>
+        <w:t>-&gt;</w:t>
+      </w:r>
+      <w:r>
+        <w:t>V</w:t>
+      </w:r>
+      <w:r>
+        <w:rPr>
+          <w:rFonts w:hint="eastAsia"/>
+        </w:rPr>
+        <w:t>irtualAddress</w:t>
+      </w:r>
+      <w:r>
+        <w:rPr>
+          <w:rFonts w:hint="eastAsia"/>
+        </w:rPr>
+        <w:t>获取</w:t>
+      </w:r>
+      <w:r>
+        <w:rPr>
+          <w:rFonts w:hint="eastAsia"/>
+        </w:rPr>
+        <w:t>R</w:t>
+      </w:r>
+      <w:r>
+        <w:t>VA</w:t>
+      </w:r>
+      <w:r>
+        <w:rPr>
+          <w:rFonts w:hint="eastAsia"/>
+        </w:rPr>
+        <w:t>,</w:t>
+      </w:r>
+      <w:r>
+        <w:t xml:space="preserve"> </w:t>
+      </w:r>
+      <w:r>
+        <w:rPr>
+          <w:rFonts w:hint="eastAsia"/>
+        </w:rPr>
+        <w:t>此处</w:t>
+      </w:r>
+      <w:r>
+        <w:rPr>
+          <w:rFonts w:hint="eastAsia"/>
+        </w:rPr>
+        <w:t>R</w:t>
+      </w:r>
+      <w:r>
+        <w:t>VA</w:t>
+      </w:r>
+      <w:r>
+        <w:rPr>
+          <w:rFonts w:hint="eastAsia"/>
+        </w:rPr>
+        <w:t>一般</w:t>
+      </w:r>
+      <w:r>
+        <w:rPr>
+          <w:rFonts w:hint="eastAsia"/>
+        </w:rPr>
+        <w:t>需要</w:t>
+      </w:r>
+      <w:bookmarkStart w:id="0" w:name="_GoBack"/>
+      <w:bookmarkEnd w:id="0"/>
+      <w:r>
+        <w:rPr>
+          <w:rFonts w:hint="eastAsia"/>
+        </w:rPr>
+        <w:t>转化为</w:t>
+      </w:r>
+      <w:r>
+        <w:rPr>
+          <w:rFonts w:hint="eastAsia"/>
+        </w:rPr>
+        <w:t>F</w:t>
+      </w:r>
+      <w:r>
+        <w:t>OA</w:t>
+      </w:r>
+      <w:r>
+        <w:rPr>
+          <w:rFonts w:hint="eastAsia"/>
+        </w:rPr>
+        <w:t>.</w:t>
+      </w:r>
+    </w:p>
+    <w:p>
+      <w:pPr>
+        <w:pStyle w:val="ListParagraph"/>
+        <w:numPr>
+          <w:ilvl w:val="0"/>
+          <w:numId w:val="4"/>
+        </w:numPr>
+        <w:ind w:firstLineChars="0"/>
+        <w:rPr>
+          <w:rFonts w:hint="eastAsia"/>
+        </w:rPr>
+      </w:pPr>
+      <w:r>
+        <w:rPr>
+          <w:rFonts w:hint="eastAsia"/>
+        </w:rPr>
+        <w:t>E</w:t>
+      </w:r>
+      <w:r>
+        <w:t>AT</w:t>
+      </w:r>
+      <w:r>
+        <w:rPr>
+          <w:rFonts w:hint="eastAsia"/>
+        </w:rPr>
+        <w:t>访问细节详见调试记录</w:t>
+      </w:r>
+      <w:r>
+        <w:rPr>
+          <w:rFonts w:hint="eastAsia"/>
+        </w:rPr>
+        <w:t xml:space="preserve"> </w:t>
+      </w:r>
+      <w:r>
+        <w:t>https://github.com/MG1937/InformalNotes/blob/main/DebugTrick/WinDBG/export_table.md</w:t>
+      </w:r>
     </w:p>
     <w:sectPr>
       <w:pgSz w:w="11906" w:h="16838"/>
@@ -4013,6 +4578,95 @@
     </w:lvl>
   </w:abstractNum>
   <w:abstractNum w:abstractNumId="1" w15:restartNumberingAfterBreak="0">
+    <w:nsid w:val="24FB73C4"/>
+    <w:multiLevelType w:val="hybridMultilevel"/>
+    <w:tmpl w:val="A3C65950"/>
+    <w:lvl w:ilvl="0" w:tplc="EC7C0184">
+      <w:start w:val="1"/>
+      <w:numFmt w:val="decimal"/>
+      <w:lvlText w:val="%1."/>
+      <w:lvlJc w:val="left"/>
+      <w:pPr>
+        <w:ind w:left="360" w:hanging="360"/>
+      </w:pPr>
+      <w:rPr>
+        <w:rFonts w:hint="default"/>
+      </w:rPr>
+    </w:lvl>
+    <w:lvl w:ilvl="1" w:tplc="04090019">
+      <w:start w:val="1"/>
+      <w:numFmt w:val="lowerLetter"/>
+      <w:lvlText w:val="%2)"/>
+      <w:lvlJc w:val="left"/>
+      <w:pPr>
+        <w:ind w:left="840" w:hanging="420"/>
+      </w:pPr>
+    </w:lvl>
+    <w:lvl w:ilvl="2" w:tplc="0409001B" w:tentative="1">
+      <w:start w:val="1"/>
+      <w:numFmt w:val="lowerRoman"/>
+      <w:lvlText w:val="%3."/>
+      <w:lvlJc w:val="right"/>
+      <w:pPr>
+        <w:ind w:left="1260" w:hanging="420"/>
+      </w:pPr>
+    </w:lvl>
+    <w:lvl w:ilvl="3" w:tplc="0409000F" w:tentative="1">
+      <w:start w:val="1"/>
+      <w:numFmt w:val="decimal"/>
+      <w:lvlText w:val="%4."/>
+      <w:lvlJc w:val="left"/>
+      <w:pPr>
+        <w:ind w:left="1680" w:hanging="420"/>
+      </w:pPr>
+    </w:lvl>
+    <w:lvl w:ilvl="4" w:tplc="04090019" w:tentative="1">
+      <w:start w:val="1"/>
+      <w:numFmt w:val="lowerLetter"/>
+      <w:lvlText w:val="%5)"/>
+      <w:lvlJc w:val="left"/>
+      <w:pPr>
+        <w:ind w:left="2100" w:hanging="420"/>
+      </w:pPr>
+    </w:lvl>
+    <w:lvl w:ilvl="5" w:tplc="0409001B" w:tentative="1">
+      <w:start w:val="1"/>
+      <w:numFmt w:val="lowerRoman"/>
+      <w:lvlText w:val="%6."/>
+      <w:lvlJc w:val="right"/>
+      <w:pPr>
+        <w:ind w:left="2520" w:hanging="420"/>
+      </w:pPr>
+    </w:lvl>
+    <w:lvl w:ilvl="6" w:tplc="0409000F" w:tentative="1">
+      <w:start w:val="1"/>
+      <w:numFmt w:val="decimal"/>
+      <w:lvlText w:val="%7."/>
+      <w:lvlJc w:val="left"/>
+      <w:pPr>
+        <w:ind w:left="2940" w:hanging="420"/>
+      </w:pPr>
+    </w:lvl>
+    <w:lvl w:ilvl="7" w:tplc="04090019" w:tentative="1">
+      <w:start w:val="1"/>
+      <w:numFmt w:val="lowerLetter"/>
+      <w:lvlText w:val="%8)"/>
+      <w:lvlJc w:val="left"/>
+      <w:pPr>
+        <w:ind w:left="3360" w:hanging="420"/>
+      </w:pPr>
+    </w:lvl>
+    <w:lvl w:ilvl="8" w:tplc="0409001B" w:tentative="1">
+      <w:start w:val="1"/>
+      <w:numFmt w:val="lowerRoman"/>
+      <w:lvlText w:val="%9."/>
+      <w:lvlJc w:val="right"/>
+      <w:pPr>
+        <w:ind w:left="3780" w:hanging="420"/>
+      </w:pPr>
+    </w:lvl>
+  </w:abstractNum>
+  <w:abstractNum w:abstractNumId="2" w15:restartNumberingAfterBreak="0">
     <w:nsid w:val="27FD41F6"/>
     <w:multiLevelType w:val="hybridMultilevel"/>
     <w:tmpl w:val="D5F47210"/>
@@ -4102,7 +4756,7 @@
       </w:pPr>
     </w:lvl>
   </w:abstractNum>
-  <w:abstractNum w:abstractNumId="2" w15:restartNumberingAfterBreak="0">
+  <w:abstractNum w:abstractNumId="3" w15:restartNumberingAfterBreak="0">
     <w:nsid w:val="4A43394E"/>
     <w:multiLevelType w:val="hybridMultilevel"/>
     <w:tmpl w:val="2DA6BA22"/>
@@ -4192,12 +4846,15 @@
     </w:lvl>
   </w:abstractNum>
   <w:num w:numId="1">
-    <w:abstractNumId w:val="2"/>
+    <w:abstractNumId w:val="3"/>
   </w:num>
   <w:num w:numId="2">
     <w:abstractNumId w:val="0"/>
   </w:num>
   <w:num w:numId="3">
+    <w:abstractNumId w:val="2"/>
+  </w:num>
+  <w:num w:numId="4">
     <w:abstractNumId w:val="1"/>
   </w:num>
 </w:numbering>
@@ -4655,7 +5312,6 @@
   <w:style w:type="character" w:default="1" w:styleId="DefaultParagraphFont">
     <w:name w:val="Default Paragraph Font"/>
     <w:uiPriority w:val="1"/>
-    <w:semiHidden/>
     <w:unhideWhenUsed/>
   </w:style>
   <w:style w:type="table" w:default="1" w:styleId="TableNormal">
